--- a/Docs/08.ЭКОНОМИКА.docx
+++ b/Docs/08.ЭКОНОМИКА.docx
@@ -3675,19 +3675,7 @@
         <w:rPr>
           <w:rFonts w:ascii="Times New Roman" w:hAnsi="Times New Roman" w:cs="Times New Roman"/>
         </w:rPr>
-        <w:t>7.</w:t>
-      </w:r>
-      <w:r>
-        <w:rPr>
-          <w:rFonts w:ascii="Times New Roman" w:hAnsi="Times New Roman" w:cs="Times New Roman"/>
-        </w:rPr>
-        <w:t>3</w:t>
-      </w:r>
-      <w:r>
-        <w:rPr>
-          <w:rFonts w:ascii="Times New Roman" w:hAnsi="Times New Roman" w:cs="Times New Roman"/>
-        </w:rPr>
-        <w:t xml:space="preserve"> </w:t>
+        <w:t xml:space="preserve">7.3 </w:t>
       </w:r>
       <w:r>
         <w:rPr>
@@ -3707,37 +3695,29 @@
         <w:pStyle w:val="ab"/>
       </w:pPr>
       <w:r>
-        <w:t xml:space="preserve">Экономический эффект от разработки программного средства, может быть рассчитан равно как для организации-разработчика, так и для организации-заказчика. </w:t>
-      </w:r>
-    </w:p>
-    <w:p>
-      <w:pPr>
-        <w:pStyle w:val="ab"/>
-      </w:pPr>
-      <w:r>
         <w:t xml:space="preserve">Для организации-разработчика экономическим эффектом будет считается рост чистой прибыли, приобретенной с разработки, а также реализации, программного продукта заказчику. Учитывая тот факт, что  приложение </w:t>
       </w:r>
       <w:r>
         <w:t>для стационарных компьютеров будет</w:t>
       </w:r>
       <w:r>
-        <w:t xml:space="preserve"> реализовываться </w:t>
+        <w:t xml:space="preserve"> реализовываться организацией-разработчиком согласно отпускной стоимости, полученной на базе затрат на разработку приложения (см. табл. </w:t>
+      </w:r>
+      <w:r>
+        <w:t>7</w:t>
+      </w:r>
+      <w:r>
+        <w:t xml:space="preserve">.2), </w:t>
+      </w:r>
+      <w:r>
+        <w:t>то</w:t>
+      </w:r>
+      <w:r>
+        <w:t xml:space="preserve"> экономический эффект, приобретенный организацией-разработчиком, в виде прироста чистой </w:t>
       </w:r>
       <w:r>
         <w:lastRenderedPageBreak/>
-        <w:t xml:space="preserve">организацией-разработчиком согласно отпускной стоимости, полученной на базе затрат на разработку приложения (см. табл. </w:t>
-      </w:r>
-      <w:r>
-        <w:t>7</w:t>
-      </w:r>
-      <w:r>
-        <w:t xml:space="preserve">.2), </w:t>
-      </w:r>
-      <w:r>
-        <w:t>то</w:t>
-      </w:r>
-      <w:r>
-        <w:t xml:space="preserve"> экономический эффект, приобретенный организацией-разработчиком, в виде прироста чистой прибыли от его разработки, определ</w:t>
+        <w:t>прибыли от его разработки, определ</w:t>
       </w:r>
       <w:r>
         <w:t>ится</w:t>
@@ -4344,19 +4324,7 @@
         <w:rPr>
           <w:rFonts w:ascii="Times New Roman" w:hAnsi="Times New Roman" w:cs="Times New Roman"/>
         </w:rPr>
-        <w:t>7.</w:t>
-      </w:r>
-      <w:r>
-        <w:rPr>
-          <w:rFonts w:ascii="Times New Roman" w:hAnsi="Times New Roman" w:cs="Times New Roman"/>
-        </w:rPr>
-        <w:t>4</w:t>
-      </w:r>
-      <w:r>
-        <w:rPr>
-          <w:rFonts w:ascii="Times New Roman" w:hAnsi="Times New Roman" w:cs="Times New Roman"/>
-        </w:rPr>
-        <w:t xml:space="preserve"> </w:t>
+        <w:t xml:space="preserve">7.4 </w:t>
       </w:r>
       <w:r>
         <w:rPr>
@@ -4381,19 +4349,16 @@
         <w:jc w:val="both"/>
       </w:pPr>
       <w:r>
-        <w:t>Экономическ</w:t>
-      </w:r>
-      <w:r>
-        <w:t>ая</w:t>
-      </w:r>
-      <w:r>
-        <w:t xml:space="preserve"> эффективность от разработки программного средства, согласно персональному заказу, может быть рассчитан</w:t>
-      </w:r>
-      <w:r>
-        <w:t>а</w:t>
-      </w:r>
-      <w:r>
-        <w:t xml:space="preserve"> равно как для организации-разработчика, так и для организации-заказчика. </w:t>
+        <w:t>Рассчитаем э</w:t>
+      </w:r>
+      <w:r>
+        <w:t>кономическ</w:t>
+      </w:r>
+      <w:r>
+        <w:t>ую</w:t>
+      </w:r>
+      <w:r>
+        <w:t xml:space="preserve"> эффективность от разработки программного средства, согласно персональному заказу, для организации-разработчика. </w:t>
       </w:r>
     </w:p>
     <w:p>
@@ -4680,6 +4645,7 @@
         <w:spacing w:after="0"/>
         <w:ind w:firstLine="709"/>
         <w:contextualSpacing/>
+        <w:jc w:val="both"/>
         <w:rPr>
           <w:rFonts w:eastAsia="Times New Roman" w:cs="Times New Roman"/>
           <w:bCs/>
@@ -4745,6 +4711,7 @@
         <w:spacing w:after="0"/>
         <w:ind w:firstLine="708"/>
         <w:contextualSpacing/>
+        <w:jc w:val="both"/>
         <w:rPr>
           <w:rFonts w:eastAsia="Times New Roman" w:cs="Times New Roman"/>
           <w:bCs/>
@@ -4800,6 +4767,7 @@
         <w:spacing w:after="0"/>
         <w:ind w:firstLine="708"/>
         <w:contextualSpacing/>
+        <w:jc w:val="both"/>
         <w:rPr>
           <w:rFonts w:eastAsia="Times New Roman" w:cs="Times New Roman"/>
           <w:bCs/>
@@ -4952,25 +4920,7 @@
           <w:rPr>
             <w:rFonts w:ascii="Cambria Math" w:hAnsi="Cambria Math" w:cs="Times New Roman"/>
           </w:rPr>
-          <m:t>2</m:t>
-        </m:r>
-        <m:r>
-          <m:rPr>
-            <m:sty m:val="p"/>
-          </m:rPr>
-          <w:rPr>
-            <w:rFonts w:ascii="Cambria Math" w:hAnsi="Cambria Math" w:cs="Times New Roman"/>
-          </w:rPr>
-          <m:t>4</m:t>
-        </m:r>
-        <m:r>
-          <m:rPr>
-            <m:sty m:val="p"/>
-          </m:rPr>
-          <w:rPr>
-            <w:rFonts w:ascii="Cambria Math" w:hAnsi="Cambria Math" w:cs="Times New Roman"/>
-          </w:rPr>
-          <m:t xml:space="preserve"> %</m:t>
+          <m:t>24 %</m:t>
         </m:r>
       </m:oMath>
       <w:r>
@@ -5006,20 +4956,7 @@
         <w:rPr>
           <w:rFonts w:ascii="Times New Roman" w:hAnsi="Times New Roman" w:cs="Times New Roman"/>
         </w:rPr>
-        <w:lastRenderedPageBreak/>
-        <w:t>7.</w:t>
-      </w:r>
-      <w:r>
-        <w:rPr>
-          <w:rFonts w:ascii="Times New Roman" w:hAnsi="Times New Roman" w:cs="Times New Roman"/>
-        </w:rPr>
-        <w:t>5</w:t>
-      </w:r>
-      <w:r>
-        <w:rPr>
-          <w:rFonts w:ascii="Times New Roman" w:hAnsi="Times New Roman" w:cs="Times New Roman"/>
-        </w:rPr>
-        <w:t xml:space="preserve"> </w:t>
+        <w:t xml:space="preserve">7.5 </w:t>
       </w:r>
       <w:r>
         <w:rPr>
@@ -5030,14 +4967,8 @@
       </w:r>
     </w:p>
     <w:p>
-      <w:pPr>
-        <w:pStyle w:val="af3"/>
-        <w:tabs>
-          <w:tab w:val="left" w:pos="993"/>
-        </w:tabs>
-        <w:spacing w:after="0"/>
-        <w:ind w:right="-2" w:firstLine="709"/>
-      </w:pPr>
+      <w:bookmarkStart w:id="8" w:name="_GoBack"/>
+      <w:bookmarkEnd w:id="8"/>
     </w:p>
     <w:p>
       <w:pPr>
@@ -5050,6 +4981,7 @@
         <w:contextualSpacing/>
       </w:pPr>
       <w:r>
+        <w:lastRenderedPageBreak/>
         <w:t>Результатом проведения</w:t>
       </w:r>
       <w:r>
@@ -5393,8 +5325,6 @@
       <w:r>
         <w:t>.</w:t>
       </w:r>
-      <w:bookmarkStart w:id="8" w:name="_GoBack"/>
-      <w:bookmarkEnd w:id="8"/>
     </w:p>
     <w:sectPr>
       <w:pgSz w:w="11906" w:h="16838"/>
@@ -7259,7 +7189,7 @@
 </file>
 
 <file path=customXml/itemProps1.xml><?xml version="1.0" encoding="utf-8"?>
-<ds:datastoreItem xmlns:ds="http://schemas.openxmlformats.org/officeDocument/2006/customXml" ds:itemID="{00112B2F-A5F1-475D-A3DE-199AAF5B499E}">
+<ds:datastoreItem xmlns:ds="http://schemas.openxmlformats.org/officeDocument/2006/customXml" ds:itemID="{A1B5F5CE-5C59-4E5D-AE3D-19C322BB47EC}">
   <ds:schemaRefs>
     <ds:schemaRef ds:uri="http://schemas.openxmlformats.org/officeDocument/2006/bibliography"/>
   </ds:schemaRefs>

--- a/Docs/08.ЭКОНОМИКА.docx
+++ b/Docs/08.ЭКОНОМИКА.docx
@@ -5,11 +5,20 @@
     <w:p>
       <w:pPr>
         <w:pStyle w:val="1"/>
+        <w:keepNext w:val="0"/>
+        <w:keepLines w:val="0"/>
+        <w:widowControl w:val="0"/>
+        <w:numPr>
+          <w:ilvl w:val="0"/>
+          <w:numId w:val="8"/>
+        </w:numPr>
         <w:tabs>
-          <w:tab w:val="left" w:pos="1134"/>
+          <w:tab w:val="left" w:pos="993"/>
         </w:tabs>
         <w:rPr>
           <w:rFonts w:ascii="Times New Roman" w:hAnsi="Times New Roman" w:cs="Times New Roman"/>
+          <w:bCs/>
+          <w:color w:val="000000" w:themeColor="text1"/>
         </w:rPr>
       </w:pPr>
       <w:bookmarkStart w:id="0" w:name="_Toc38273884"/>
@@ -17,67 +26,17 @@
       <w:r>
         <w:rPr>
           <w:rFonts w:ascii="Times New Roman" w:hAnsi="Times New Roman" w:cs="Times New Roman"/>
-        </w:rPr>
-        <w:t xml:space="preserve">7 </w:t>
-      </w:r>
-      <w:r>
-        <w:rPr>
-          <w:rFonts w:ascii="Times New Roman" w:hAnsi="Times New Roman" w:cs="Times New Roman"/>
-        </w:rPr>
-        <w:tab/>
-        <w:t xml:space="preserve">ТЕХНИКО-ЭКОНОМИЧЕСКОЕ ОБОСНОВАНИЕ </w:t>
-      </w:r>
-      <w:r>
-        <w:rPr>
-          <w:rFonts w:ascii="Times New Roman" w:hAnsi="Times New Roman" w:cs="Times New Roman"/>
-        </w:rPr>
-        <w:tab/>
-        <w:t xml:space="preserve">РАЗРАБОТКИ И РЕАЛИЗАЦИИ НА РЫНКЕ </w:t>
-      </w:r>
-      <w:r>
-        <w:rPr>
-          <w:rFonts w:ascii="Times New Roman" w:hAnsi="Times New Roman" w:cs="Times New Roman"/>
-        </w:rPr>
-        <w:tab/>
-      </w:r>
-      <w:bookmarkEnd w:id="0"/>
-      <w:bookmarkEnd w:id="1"/>
-      <w:r>
-        <w:rPr>
-          <w:rFonts w:ascii="Times New Roman" w:hAnsi="Times New Roman" w:cs="Times New Roman"/>
-        </w:rPr>
-        <w:t xml:space="preserve">МНОГОПОЛЬЗОВАТЕЛЬСКОГО КЛИЕНТ-СЕРВЕРНОГО </w:t>
-      </w:r>
-      <w:r>
-        <w:rPr>
-          <w:rFonts w:ascii="Times New Roman" w:hAnsi="Times New Roman" w:cs="Times New Roman"/>
-        </w:rPr>
-        <w:t xml:space="preserve">                           </w:t>
-      </w:r>
-      <w:r>
-        <w:rPr>
-          <w:rFonts w:ascii="Times New Roman" w:hAnsi="Times New Roman" w:cs="Times New Roman"/>
-          <w:color w:val="FFFFFF" w:themeColor="background1"/>
-        </w:rPr>
-        <w:t>3</w:t>
-      </w:r>
-      <w:r>
-        <w:rPr>
-          <w:rFonts w:ascii="Times New Roman" w:hAnsi="Times New Roman" w:cs="Times New Roman"/>
-        </w:rPr>
-        <w:t xml:space="preserve">              </w:t>
-      </w:r>
-      <w:r>
-        <w:rPr>
-          <w:rFonts w:ascii="Times New Roman" w:hAnsi="Times New Roman" w:cs="Times New Roman"/>
-        </w:rPr>
-        <w:t>ПРИЛОЖЕНИЯ «ЭЛЕКТРОННЫЙ ЖУРНАЛ»</w:t>
-      </w:r>
-    </w:p>
+          <w:bCs/>
+          <w:color w:val="000000" w:themeColor="text1"/>
+        </w:rPr>
+        <w:t>ТЕХНИКО-ЭКОНОМИЧЕСКОЕ ОБОСНОВАНИЕ РАЗРАБОТКИ МНОГОПОЛЬЗОВАТЕЛЬСКОГО КЛИЕНТ-СЕРВЕРНОГО ПРИЛОЖЕНИЯ «ЭЛЕКТРОННЫЙ ЖУРНАЛ»</w:t>
+      </w:r>
+    </w:p>
+    <w:bookmarkEnd w:id="0"/>
+    <w:bookmarkEnd w:id="1"/>
     <w:p>
       <w:pPr>
         <w:spacing w:after="0"/>
-        <w:ind w:firstLine="709"/>
         <w:contextualSpacing/>
       </w:pPr>
       <w:r>
@@ -153,6 +112,12 @@
           <w:rFonts w:ascii="Times New Roman" w:hAnsi="Times New Roman" w:cs="Times New Roman"/>
         </w:rPr>
         <w:t>разработанного по индивидуальному заказу программного средства.</w:t>
+      </w:r>
+      <w:r>
+        <w:rPr>
+          <w:rFonts w:ascii="Times New Roman" w:hAnsi="Times New Roman" w:cs="Times New Roman"/>
+        </w:rPr>
+        <w:t xml:space="preserve"> </w:t>
       </w:r>
     </w:p>
     <w:p>
@@ -202,13 +167,180 @@
         <w:t xml:space="preserve">. </w:t>
       </w:r>
       <w:r>
-        <w:t>К</w:t>
-      </w:r>
-      <w:r>
-        <w:t>онечными пользователями будут являться как обычные физические лица, так и организации</w:t>
-      </w:r>
-      <w:r>
-        <w:t xml:space="preserve"> (например, школы. Как частные, так и государственные).</w:t>
+        <w:t>Конечными пользователями будут являться организации (например, школы. Как частные, так и государственные).</w:t>
+      </w:r>
+      <w:r>
+        <w:t xml:space="preserve"> </w:t>
+      </w:r>
+    </w:p>
+    <w:p>
+      <w:pPr>
+        <w:pStyle w:val="ab"/>
+        <w:contextualSpacing/>
+      </w:pPr>
+      <w:r>
+        <w:t xml:space="preserve">Проблема, которую будет решать проект </w:t>
+      </w:r>
+      <w:r>
+        <w:t xml:space="preserve">- создание </w:t>
+      </w:r>
+      <w:r>
+        <w:t xml:space="preserve">интуитивно понятного, для любого возраста и уровня образования человека, </w:t>
+      </w:r>
+      <w:r>
+        <w:t>программного продукта</w:t>
+      </w:r>
+      <w:r>
+        <w:t xml:space="preserve"> </w:t>
+      </w:r>
+      <w:r>
+        <w:t>который будет предоставлять широкий спектр функционала (</w:t>
+      </w:r>
+      <w:r>
+        <w:t>хранение данные о преподавателях, учащихся и их родителях, обработка новых данных (например, добавление отметок, комментариев к отметке) и отображение имеющихся данных любому пользователю в пределах его «прав» доступа</w:t>
+      </w:r>
+      <w:r>
+        <w:t xml:space="preserve">) в сфере </w:t>
+      </w:r>
+      <w:r>
+        <w:t>образования</w:t>
+      </w:r>
+      <w:r>
+        <w:t>. Весь этот функционал будет сосредоточен в одно</w:t>
+      </w:r>
+      <w:r>
+        <w:t>м</w:t>
+      </w:r>
+      <w:r>
+        <w:t xml:space="preserve"> </w:t>
+      </w:r>
+      <w:r>
+        <w:t>приложении для персональных компьютеров</w:t>
+      </w:r>
+      <w:r>
+        <w:t xml:space="preserve">, что </w:t>
+      </w:r>
+      <w:r>
+        <w:t>очень актуально на сегодняшний день</w:t>
+      </w:r>
+      <w:r>
+        <w:t xml:space="preserve">. Стоит отметить, что </w:t>
+      </w:r>
+      <w:r>
+        <w:t>на сегодняшний день существует только два аналога данного программного средства</w:t>
+      </w:r>
+      <w:r>
+        <w:t>: это решения от белорусских компаний под названиями «</w:t>
+      </w:r>
+      <w:r>
+        <w:rPr>
+          <w:lang w:val="en-US"/>
+        </w:rPr>
+        <w:t>SCHOOLS</w:t>
+      </w:r>
+      <w:r>
+        <w:t>.</w:t>
+      </w:r>
+      <w:r>
+        <w:rPr>
+          <w:lang w:val="en-US"/>
+        </w:rPr>
+        <w:t>BY</w:t>
+      </w:r>
+      <w:r>
+        <w:t>» и «</w:t>
+      </w:r>
+      <w:proofErr w:type="spellStart"/>
+      <w:r>
+        <w:t>Знай.бай</w:t>
+      </w:r>
+      <w:proofErr w:type="spellEnd"/>
+      <w:r>
+        <w:t>» (</w:t>
+      </w:r>
+      <w:r>
+        <w:t>основные</w:t>
+      </w:r>
+      <w:r>
+        <w:t xml:space="preserve"> отличительн</w:t>
+      </w:r>
+      <w:r>
+        <w:t>ые</w:t>
+      </w:r>
+      <w:r>
+        <w:t xml:space="preserve"> особенност</w:t>
+      </w:r>
+      <w:r>
+        <w:t>и</w:t>
+      </w:r>
+      <w:r>
+        <w:t xml:space="preserve"> от описываемого программного продукта заключается в том, что аналоги являются веб-приложениями с большой конечной стоимостью для конечного потребителя (не менее 70 белорусских рублей в год)</w:t>
+      </w:r>
+      <w:r>
+        <w:t>, интуитивно понятны только постоянным пользователям</w:t>
+      </w:r>
+      <w:r>
+        <w:t>, предоставляют полный функционал лишь на коммерческой основе (продажа лицензий)</w:t>
+      </w:r>
+      <w:r>
+        <w:t>)</w:t>
+      </w:r>
+      <w:r>
+        <w:t>, что исключает перенасыщение рынка схожими продуктами и оставляет вероятность возможности получения на рынке ведущих позиций в дальнейшем</w:t>
+      </w:r>
+      <w:r>
+        <w:t>.</w:t>
+      </w:r>
+      <w:r>
+        <w:t xml:space="preserve"> </w:t>
+      </w:r>
+    </w:p>
+    <w:p>
+      <w:pPr>
+        <w:pStyle w:val="ab"/>
+        <w:contextualSpacing/>
+        <w:rPr>
+          <w:iCs/>
+        </w:rPr>
+      </w:pPr>
+      <w:r>
+        <w:t xml:space="preserve">Также стоит принять во внимание тот </w:t>
+      </w:r>
+      <w:r>
+        <w:t xml:space="preserve">факт, что приложение, разработанное в данном проекте, может </w:t>
+      </w:r>
+      <w:r>
+        <w:rPr>
+          <w:spacing w:val="1"/>
+        </w:rPr>
+        <w:t xml:space="preserve">и будет </w:t>
+      </w:r>
+      <w:r>
+        <w:t xml:space="preserve">подвергаться модификациям, масштабироваться. </w:t>
+      </w:r>
+      <w:r>
+        <w:t xml:space="preserve">Созданные </w:t>
+      </w:r>
+      <w:r>
+        <w:t xml:space="preserve">и реализованные </w:t>
+      </w:r>
+      <w:r>
+        <w:t xml:space="preserve">модули имеют </w:t>
+      </w:r>
+      <w:r>
+        <w:t>большой</w:t>
+      </w:r>
+      <w:r>
+        <w:t xml:space="preserve"> шанс </w:t>
+      </w:r>
+      <w:r>
+        <w:t>на</w:t>
+      </w:r>
+      <w:r>
+        <w:t xml:space="preserve"> применены в иных планах организации-разработчика, что приведет к значительному уменьшению трудоемкости </w:t>
+      </w:r>
+      <w:r>
+        <w:t>работ.</w:t>
       </w:r>
     </w:p>
     <w:p>
@@ -218,57 +350,6 @@
         <w:contextualSpacing/>
         <w:jc w:val="both"/>
       </w:pPr>
-      <w:r>
-        <w:t>Проблема, которую будет решать проект - создание программного продукта, который будет предоставлять широкий спектр функционала (</w:t>
-      </w:r>
-      <w:r>
-        <w:t>хранение данные о преподавателях, учащихся и их родителях, обработка новых данных (например, добавление отметок, комментариев к отметке) и отображение имеющихся данных любому пользователю в пределах его «прав» доступа</w:t>
-      </w:r>
-      <w:r>
-        <w:t xml:space="preserve">) в сфере </w:t>
-      </w:r>
-      <w:r>
-        <w:t>образования</w:t>
-      </w:r>
-      <w:r>
-        <w:t>. Весь этот функционал будет сосредоточен в одно</w:t>
-      </w:r>
-      <w:r>
-        <w:t>м</w:t>
-      </w:r>
-      <w:r>
-        <w:t xml:space="preserve"> </w:t>
-      </w:r>
-      <w:r>
-        <w:t>приложении для персональных компьютеров</w:t>
-      </w:r>
-      <w:r>
-        <w:t xml:space="preserve">, что </w:t>
-      </w:r>
-      <w:r>
-        <w:t>очень актуально на сегодняшний день.</w:t>
-      </w:r>
-      <w:r>
-        <w:t xml:space="preserve"> Стоит отметить, что аналогов на</w:t>
-      </w:r>
-      <w:r>
-        <w:t xml:space="preserve"> сегодняшний день на</w:t>
-      </w:r>
-      <w:r>
-        <w:t xml:space="preserve"> рынке </w:t>
-      </w:r>
-      <w:r>
-        <w:t>только двое</w:t>
-      </w:r>
-      <w:r>
-        <w:t>,</w:t>
-      </w:r>
-      <w:r>
-        <w:t xml:space="preserve"> что исключает перенасыщение рынка схожими продуктами и оставляет вероятность возможности получения на рынке ведущих позиций в дальнейшем</w:t>
-      </w:r>
-      <w:r>
-        <w:t>.</w:t>
-      </w:r>
     </w:p>
     <w:p>
       <w:pPr>
@@ -304,7 +385,19 @@
         <w:rPr>
           <w:rFonts w:ascii="Times New Roman" w:hAnsi="Times New Roman" w:cs="Times New Roman"/>
         </w:rPr>
-        <w:t xml:space="preserve">Расчет затрат на разработку программного продукта </w:t>
+        <w:t xml:space="preserve">Расчет затрат на разработку </w:t>
+      </w:r>
+      <w:r>
+        <w:rPr>
+          <w:rFonts w:ascii="Times New Roman" w:hAnsi="Times New Roman" w:cs="Times New Roman"/>
+        </w:rPr>
+        <w:t>клиент-серверного приложения «Электронный журнал»</w:t>
+      </w:r>
+      <w:r>
+        <w:rPr>
+          <w:rFonts w:ascii="Times New Roman" w:hAnsi="Times New Roman" w:cs="Times New Roman"/>
+        </w:rPr>
+        <w:t xml:space="preserve"> </w:t>
       </w:r>
     </w:p>
     <w:p>
@@ -327,64 +420,55 @@
         <w:pStyle w:val="a"/>
       </w:pPr>
       <w:r>
+        <w:lastRenderedPageBreak/>
+        <w:t>И</w:t>
+      </w:r>
+      <w:r>
+        <w:t>нженер</w:t>
+      </w:r>
+      <w:r>
+        <w:t>-</w:t>
+      </w:r>
+      <w:r>
+        <w:t>программист</w:t>
+      </w:r>
+      <w:r>
+        <w:t xml:space="preserve">. Человек, специализирующийся </w:t>
+      </w:r>
+      <w:r>
+        <w:t>в таких технологиях как C+</w:t>
+      </w:r>
+      <w:r>
+        <w:t xml:space="preserve">, </w:t>
+      </w:r>
+      <w:proofErr w:type="spellStart"/>
+      <w:r>
+        <w:rPr>
+          <w:lang w:val="en-US"/>
+        </w:rPr>
+        <w:t>QTCreator</w:t>
+      </w:r>
+      <w:proofErr w:type="spellEnd"/>
+      <w:r>
+        <w:t xml:space="preserve">. </w:t>
+      </w:r>
+      <w:r>
+        <w:t>Эт</w:t>
+      </w:r>
+      <w:r>
+        <w:t>от</w:t>
+      </w:r>
+      <w:r>
+        <w:t xml:space="preserve"> специалист будет заниматься разработкой основных алгоритмов проекта, внешнего вида и всех </w:t>
+      </w:r>
+      <w:r>
+        <w:t xml:space="preserve">оставшихся </w:t>
+      </w:r>
+      <w:r>
+        <w:t>функциональных составляющих.</w:t>
+      </w:r>
+      <w:r>
         <w:t xml:space="preserve"> </w:t>
-      </w:r>
-      <w:r>
-        <w:t>Два и</w:t>
-      </w:r>
-      <w:r>
-        <w:t>нженер</w:t>
-      </w:r>
-      <w:r>
-        <w:t>а-</w:t>
-      </w:r>
-      <w:r>
-        <w:t>программист</w:t>
-      </w:r>
-      <w:r>
-        <w:t>а</w:t>
-      </w:r>
-      <w:r>
-        <w:t xml:space="preserve">, </w:t>
-      </w:r>
-      <w:r>
-        <w:t>специализирующихся в таких технологиях как C+</w:t>
-      </w:r>
-      <w:r>
-        <w:t xml:space="preserve">, </w:t>
-      </w:r>
-      <w:r>
-        <w:rPr>
-          <w:lang w:val="en-US"/>
-        </w:rPr>
-        <w:t>QT</w:t>
-      </w:r>
-      <w:r>
-        <w:t xml:space="preserve"> </w:t>
-      </w:r>
-      <w:r>
-        <w:rPr>
-          <w:lang w:val="en-US"/>
-        </w:rPr>
-        <w:t>Creator</w:t>
-      </w:r>
-      <w:r>
-        <w:t xml:space="preserve">. </w:t>
-      </w:r>
-      <w:r>
-        <w:t xml:space="preserve">Эти специалисты будет заниматься разработкой основных алгоритмов проекта, внешнего вида и всех </w:t>
-      </w:r>
-      <w:r>
-        <w:t xml:space="preserve">оставшихся </w:t>
-      </w:r>
-      <w:r>
-        <w:t>функциональных составляющих.</w:t>
-      </w:r>
-      <w:r>
-        <w:t xml:space="preserve"> Один из инженеров будет выполнять роль </w:t>
-      </w:r>
-      <w:r>
-        <w:t>технического лидера.</w:t>
       </w:r>
     </w:p>
     <w:p>
@@ -407,6 +491,18 @@
     </w:p>
     <w:p>
       <w:pPr>
+        <w:pStyle w:val="a"/>
+        <w:tabs>
+          <w:tab w:val="clear" w:pos="360"/>
+          <w:tab w:val="left" w:pos="720"/>
+        </w:tabs>
+      </w:pPr>
+      <w:r>
+        <w:t>Технический лидер – специалист, уровнем выше, чем инженер-программист, занимающийся решением схожих вопросов, однако на него возлагается вся ответственность перед руководством за сдачу проекта.</w:t>
+      </w:r>
+    </w:p>
+    <w:p>
+      <w:pPr>
         <w:pStyle w:val="ab"/>
       </w:pPr>
       <w:r>
@@ -421,7 +517,9 @@
     </w:p>
     <w:p>
       <w:pPr>
+        <w:spacing w:after="0"/>
         <w:ind w:firstLine="709"/>
+        <w:contextualSpacing/>
         <w:jc w:val="both"/>
       </w:pPr>
       <w:r>
@@ -430,16 +528,18 @@
     </w:p>
     <w:p>
       <w:pPr>
+        <w:spacing w:after="0"/>
         <w:ind w:firstLine="709"/>
+        <w:contextualSpacing/>
         <w:jc w:val="both"/>
       </w:pPr>
     </w:p>
     <w:p>
       <w:pPr>
         <w:spacing w:after="0"/>
-      </w:pPr>
-      <w:r>
-        <w:lastRenderedPageBreak/>
+        <w:contextualSpacing/>
+      </w:pPr>
+      <w:r>
         <w:t>Таблица 7.1 – Расчет затрат на основную заработную плату</w:t>
       </w:r>
     </w:p>
@@ -722,13 +822,15 @@
               <w:jc w:val="center"/>
               <w:rPr>
                 <w:szCs w:val="28"/>
+                <w:lang w:val="en-US"/>
               </w:rPr>
             </w:pPr>
             <w:r>
               <w:rPr>
                 <w:szCs w:val="28"/>
-              </w:rPr>
-              <w:t>2</w:t>
+                <w:lang w:val="en-US"/>
+              </w:rPr>
+              <w:t>1</w:t>
             </w:r>
           </w:p>
         </w:tc>
@@ -746,26 +848,20 @@
               <w:jc w:val="center"/>
               <w:rPr>
                 <w:szCs w:val="28"/>
+                <w:highlight w:val="yellow"/>
               </w:rPr>
             </w:pPr>
             <w:r>
               <w:rPr>
                 <w:szCs w:val="28"/>
-                <w:lang w:val="en-US"/>
-              </w:rPr>
-              <w:t>16</w:t>
-            </w:r>
-            <w:r>
-              <w:rPr>
-                <w:szCs w:val="28"/>
-              </w:rPr>
-              <w:t>50,</w:t>
-            </w:r>
-            <w:r>
-              <w:rPr>
-                <w:szCs w:val="28"/>
-              </w:rPr>
-              <w:t>0</w:t>
+              </w:rPr>
+              <w:t>2400</w:t>
+            </w:r>
+            <w:r>
+              <w:rPr>
+                <w:szCs w:val="28"/>
+              </w:rPr>
+              <w:t>,0</w:t>
             </w:r>
           </w:p>
         </w:tc>
@@ -816,7 +912,20 @@
                 <w:szCs w:val="28"/>
                 <w:lang w:val="en-US"/>
               </w:rPr>
-              <w:t>330</w:t>
+              <w:t>3</w:t>
+            </w:r>
+            <w:r>
+              <w:rPr>
+                <w:szCs w:val="28"/>
+              </w:rPr>
+              <w:t>9</w:t>
+            </w:r>
+            <w:r>
+              <w:rPr>
+                <w:szCs w:val="28"/>
+                <w:lang w:val="en-US"/>
+              </w:rPr>
+              <w:t>0</w:t>
             </w:r>
             <w:r>
               <w:rPr>
@@ -907,12 +1016,12 @@
             <w:pPr>
               <w:spacing w:after="0"/>
               <w:jc w:val="center"/>
+              <w:rPr>
+                <w:highlight w:val="yellow"/>
+              </w:rPr>
             </w:pPr>
             <w:r>
-              <w:rPr>
-                <w:lang w:val="en-US"/>
-              </w:rPr>
-              <w:t>1300</w:t>
+              <w:t>2600</w:t>
             </w:r>
             <w:r>
               <w:t>,0</w:t>
@@ -943,10 +1052,13 @@
               <w:jc w:val="center"/>
             </w:pPr>
             <w:r>
+              <w:t>32</w:t>
+            </w:r>
+            <w:r>
               <w:rPr>
                 <w:lang w:val="en-US"/>
               </w:rPr>
-              <w:t>2600</w:t>
+              <w:t>00</w:t>
             </w:r>
             <w:r>
               <w:t>,0</w:t>
@@ -1026,10 +1138,7 @@
               <w:jc w:val="center"/>
             </w:pPr>
             <w:r>
-              <w:rPr>
-                <w:lang w:val="en-US"/>
-              </w:rPr>
-              <w:t>400</w:t>
+              <w:t>2850</w:t>
             </w:r>
             <w:r>
               <w:t>,0</w:t>
@@ -1059,6 +1168,9 @@
               <w:spacing w:after="0"/>
               <w:jc w:val="center"/>
             </w:pPr>
+            <w:r>
+              <w:t>4</w:t>
+            </w:r>
             <w:r>
               <w:rPr>
                 <w:lang w:val="en-US"/>
@@ -1135,10 +1247,13 @@
               <w:jc w:val="center"/>
             </w:pPr>
             <w:r>
+              <w:t>78</w:t>
+            </w:r>
+            <w:r>
               <w:rPr>
                 <w:lang w:val="en-US"/>
               </w:rPr>
-              <w:t>335</w:t>
+              <w:t>5</w:t>
             </w:r>
             <w:r>
               <w:t>0,0</w:t>
@@ -1155,7 +1270,7 @@
               <w:jc w:val="center"/>
             </w:pPr>
             <w:r>
-              <w:t>-</w:t>
+              <w:t>2</w:t>
             </w:r>
           </w:p>
         </w:tc>
@@ -1169,10 +1284,13 @@
               <w:jc w:val="center"/>
             </w:pPr>
             <w:r>
+              <w:t>157</w:t>
+            </w:r>
+            <w:r>
               <w:rPr>
                 <w:lang w:val="en-US"/>
               </w:rPr>
-              <w:t>6700</w:t>
+              <w:t>00</w:t>
             </w:r>
             <w:r>
               <w:t>,0</w:t>
@@ -1199,7 +1317,31 @@
                 <w:szCs w:val="28"/>
                 <w:lang w:eastAsia="ru-RU"/>
               </w:rPr>
-              <w:t>Премия, 20 %</w:t>
+              <w:t>Премия</w:t>
+            </w:r>
+            <w:r>
+              <w:rPr>
+                <w:rFonts w:eastAsia="Times New Roman" w:cs="Times New Roman"/>
+                <w:szCs w:val="28"/>
+                <w:lang w:eastAsia="ru-RU"/>
+              </w:rPr>
+              <w:t xml:space="preserve">, </w:t>
+            </w:r>
+            <w:r>
+              <w:rPr>
+                <w:rFonts w:eastAsia="Times New Roman" w:cs="Times New Roman"/>
+                <w:szCs w:val="28"/>
+                <w:lang w:val="en-US" w:eastAsia="ru-RU"/>
+              </w:rPr>
+              <w:t>33</w:t>
+            </w:r>
+            <w:r>
+              <w:rPr>
+                <w:rFonts w:eastAsia="Times New Roman" w:cs="Times New Roman"/>
+                <w:szCs w:val="28"/>
+                <w:lang w:eastAsia="ru-RU"/>
+              </w:rPr>
+              <w:t xml:space="preserve"> %</w:t>
             </w:r>
           </w:p>
         </w:tc>
@@ -1213,10 +1355,7 @@
               <w:jc w:val="center"/>
             </w:pPr>
             <w:r>
-              <w:rPr>
-                <w:lang w:val="en-US"/>
-              </w:rPr>
-              <w:t>1340</w:t>
+              <w:t>5181</w:t>
             </w:r>
             <w:r>
               <w:t>,0</w:t>
@@ -1273,10 +1412,7 @@
               <w:jc w:val="center"/>
             </w:pPr>
             <w:r>
-              <w:rPr>
-                <w:lang w:val="en-US"/>
-              </w:rPr>
-              <w:t>8040</w:t>
+              <w:t>20881</w:t>
             </w:r>
             <w:r>
               <w:t>,0</w:t>
@@ -1285,12 +1421,6 @@
         </w:tc>
       </w:tr>
     </w:tbl>
-    <w:p>
-      <w:pPr>
-        <w:spacing w:after="0"/>
-        <w:contextualSpacing/>
-      </w:pPr>
-    </w:p>
     <w:p>
       <w:pPr>
         <w:pStyle w:val="af3"/>
@@ -1300,9 +1430,6 @@
         <w:spacing w:after="0"/>
         <w:ind w:right="-2" w:firstLine="708"/>
       </w:pPr>
-      <w:r>
-        <w:t>Общая сумма инвестиций (затрат) на разработку программного средства включает в себя основную заработную плату разработчиков, дополнительную заработную плату разработчиков, отчисления на социальные нужды и прочие расходы.</w:t>
-      </w:r>
     </w:p>
     <w:p>
       <w:pPr>
@@ -1314,16 +1441,7 @@
         <w:ind w:right="-2" w:firstLine="708"/>
       </w:pPr>
       <w:r>
-        <w:t xml:space="preserve">Дополнительная заработная плата разработчиков в размере </w:t>
-      </w:r>
-      <w:r>
-        <w:t>15</w:t>
-      </w:r>
-      <w:r>
-        <w:t xml:space="preserve">% начисляется при успешном выполнении поставленных целей. Предположим, что в этом проекте </w:t>
-      </w:r>
-      <w:r>
-        <w:t>все задачи будут выполнены в срок.</w:t>
+        <w:t>Общая сумма инвестиций (затрат) на разработку программного средства включает в себя основную заработную плату разработчиков, дополнительную заработную плату разработчиков, отчисления на социальные нужды и прочие расходы.</w:t>
       </w:r>
     </w:p>
     <w:p>
@@ -1336,7 +1454,61 @@
         <w:ind w:right="-2" w:firstLine="708"/>
       </w:pPr>
       <w:r>
-        <w:t xml:space="preserve">Дополнительная заработная плата разработчиков рассчитывается по </w:t>
+        <w:t xml:space="preserve">Дополнительная заработная плата разработчиков в размере </w:t>
+      </w:r>
+      <w:r>
+        <w:t>1</w:t>
+      </w:r>
+      <w:r>
+        <w:t>5</w:t>
+      </w:r>
+      <w:r>
+        <w:t>%</w:t>
+      </w:r>
+      <w:r>
+        <w:t xml:space="preserve"> начисляется при успешном выполнении поставленных целей</w:t>
+      </w:r>
+      <w:r>
+        <w:t xml:space="preserve">. </w:t>
+      </w:r>
+      <w:r>
+        <w:t>Учитывая,</w:t>
+      </w:r>
+      <w:r>
+        <w:t xml:space="preserve"> что в этом проекте </w:t>
+      </w:r>
+      <w:r>
+        <w:t xml:space="preserve">все задачи </w:t>
+      </w:r>
+      <w:r>
+        <w:t>были</w:t>
+      </w:r>
+      <w:r>
+        <w:t xml:space="preserve"> выполнены в срок.</w:t>
+      </w:r>
+      <w:r>
+        <w:t xml:space="preserve"> Рассчитаем д</w:t>
+      </w:r>
+      <w:r>
+        <w:t>ополнительн</w:t>
+      </w:r>
+      <w:r>
+        <w:t>ую</w:t>
+      </w:r>
+      <w:r>
+        <w:t xml:space="preserve"> заработн</w:t>
+      </w:r>
+      <w:r>
+        <w:t>ую</w:t>
+      </w:r>
+      <w:r>
+        <w:t xml:space="preserve"> плат</w:t>
+      </w:r>
+      <w:r>
+        <w:t>у</w:t>
+      </w:r>
+      <w:r>
+        <w:t xml:space="preserve"> разработчиков по </w:t>
       </w:r>
       <w:r>
         <w:t xml:space="preserve">следующей </w:t>
@@ -1510,17 +1682,9 @@
       </m:oMath>
       <w:r>
         <w:rPr>
-          <w:rFonts w:eastAsiaTheme="minorEastAsia"/>
           <w:sz w:val="32"/>
           <w:szCs w:val="32"/>
         </w:rPr>
-        <w:t xml:space="preserve">  </w:t>
-      </w:r>
-      <w:r>
-        <w:rPr>
-          <w:sz w:val="32"/>
-          <w:szCs w:val="32"/>
-        </w:rPr>
         <w:tab/>
       </w:r>
       <w:r>
@@ -1533,7 +1697,7 @@
         <w:rPr>
           <w:szCs w:val="28"/>
         </w:rPr>
-        <w:t xml:space="preserve">           </w:t>
+        <w:t xml:space="preserve">                   </w:t>
       </w:r>
       <w:r>
         <w:rPr>
@@ -1546,17 +1710,6 @@
           <w:szCs w:val="28"/>
         </w:rPr>
         <w:tab/>
-      </w:r>
-      <w:r>
-        <w:rPr>
-          <w:szCs w:val="28"/>
-        </w:rPr>
-        <w:t xml:space="preserve">       </w:t>
-      </w:r>
-      <w:r>
-        <w:rPr>
-          <w:szCs w:val="28"/>
-        </w:rPr>
         <w:t>(</w:t>
       </w:r>
       <w:r>
@@ -1631,7 +1784,19 @@
         </m:sSub>
       </m:oMath>
       <w:r>
-        <w:t xml:space="preserve"> ‒ норматив дополнительной заработной платы (10%).</w:t>
+        <w:t xml:space="preserve"> ‒ норматив дополнительной заработной платы </w:t>
+      </w:r>
+      <w:r>
+        <w:t>(1</w:t>
+      </w:r>
+      <w:r>
+        <w:t>5</w:t>
+      </w:r>
+      <w:r>
+        <w:t>%).</w:t>
+      </w:r>
+      <w:r>
+        <w:t xml:space="preserve"> </w:t>
       </w:r>
     </w:p>
     <w:p>
@@ -1643,12 +1808,6 @@
         <w:tab/>
         <w:t>Отчисления на социальные нужды рассчитываются по формуле:</w:t>
       </w:r>
-    </w:p>
-    <w:p>
-      <w:pPr>
-        <w:pStyle w:val="af1"/>
-        <w:ind w:firstLine="0"/>
-      </w:pPr>
     </w:p>
     <w:p>
       <w:pPr>
@@ -1836,16 +1995,6 @@
                 </m:r>
               </m:sub>
             </m:sSub>
-            <m:r>
-              <m:rPr>
-                <m:sty m:val="p"/>
-              </m:rPr>
-              <w:rPr>
-                <w:rFonts w:ascii="Cambria Math" w:hAnsi="Cambria Math"/>
-                <w:szCs w:val="28"/>
-              </w:rPr>
-              <m:t xml:space="preserve"> </m:t>
-            </m:r>
           </m:num>
           <m:den>
             <m:r>
@@ -1885,12 +2034,6 @@
           <w:szCs w:val="28"/>
         </w:rPr>
         <w:tab/>
-      </w:r>
-      <w:r>
-        <w:rPr>
-          <w:szCs w:val="28"/>
-        </w:rPr>
-        <w:t xml:space="preserve">          </w:t>
       </w:r>
       <w:r>
         <w:rPr>
@@ -2148,16 +2291,6 @@
                 </m:r>
               </m:sub>
             </m:sSub>
-            <m:r>
-              <m:rPr>
-                <m:sty m:val="p"/>
-              </m:rPr>
-              <w:rPr>
-                <w:rFonts w:ascii="Cambria Math" w:hAnsi="Cambria Math"/>
-                <w:szCs w:val="28"/>
-              </w:rPr>
-              <m:t xml:space="preserve"> </m:t>
-            </m:r>
           </m:num>
           <m:den>
             <m:r>
@@ -2257,12 +2390,18 @@
         <w:rPr>
           <w:szCs w:val="28"/>
         </w:rPr>
-        <w:t>где</w:t>
-      </w:r>
-      <w:r>
-        <w:rPr>
-          <w:sz w:val="26"/>
-          <w:szCs w:val="26"/>
+        <w:t>г</w:t>
+      </w:r>
+      <w:r>
+        <w:rPr>
+          <w:szCs w:val="28"/>
+        </w:rPr>
+        <w:t>де</w:t>
+      </w:r>
+      <w:r>
+        <w:rPr>
+          <w:rFonts w:eastAsiaTheme="minorEastAsia"/>
+          <w:szCs w:val="28"/>
         </w:rPr>
         <w:t xml:space="preserve"> </w:t>
       </w:r>
@@ -2306,7 +2445,19 @@
         <w:rPr>
           <w:szCs w:val="28"/>
         </w:rPr>
-        <w:t xml:space="preserve"> ‒ норматив прочих расходов (30%).</w:t>
+        <w:t xml:space="preserve"> ‒ норматив прочих расходов </w:t>
+      </w:r>
+      <w:r>
+        <w:rPr>
+          <w:szCs w:val="28"/>
+        </w:rPr>
+        <w:t>(30%).</w:t>
+      </w:r>
+      <w:r>
+        <w:rPr>
+          <w:szCs w:val="28"/>
+        </w:rPr>
+        <w:t xml:space="preserve"> </w:t>
       </w:r>
     </w:p>
     <w:p>
@@ -2602,7 +2753,6 @@
         <w:pStyle w:val="af1"/>
       </w:pPr>
       <w:r>
-        <w:lastRenderedPageBreak/>
         <w:t>Плановая</w:t>
       </w:r>
       <w:r>
@@ -2763,16 +2913,6 @@
                 </m:r>
               </m:sub>
             </m:sSub>
-            <m:r>
-              <m:rPr>
-                <m:sty m:val="p"/>
-              </m:rPr>
-              <w:rPr>
-                <w:rFonts w:ascii="Cambria Math" w:hAnsi="Cambria Math"/>
-                <w:szCs w:val="28"/>
-              </w:rPr>
-              <m:t xml:space="preserve"> </m:t>
-            </m:r>
           </m:num>
           <m:den>
             <m:r>
@@ -2900,13 +3040,7 @@
         </m:sSub>
       </m:oMath>
       <w:r>
-        <w:t xml:space="preserve"> – рентабельность затрат на разработку программного средства (30%).</w:t>
-      </w:r>
-      <w:r>
-        <w:t xml:space="preserve"> </w:t>
-      </w:r>
-      <w:r>
-        <w:t>Отпускная цена программного средства рассчитывается по формуле</w:t>
+        <w:t xml:space="preserve"> – рентабельность затрат на разработку программного средства (30%).Отпускная цена программного средства рассчитывается по формуле</w:t>
       </w:r>
       <w:r>
         <w:t xml:space="preserve"> ниже</w:t>
@@ -3111,6 +3245,7 @@
     </w:p>
     <w:p>
       <w:pPr>
+        <w:spacing w:after="0"/>
         <w:ind w:firstLine="709"/>
         <w:jc w:val="both"/>
       </w:pPr>
@@ -3120,6 +3255,13 @@
       <w:r>
         <w:t xml:space="preserve"> 7.2.</w:t>
       </w:r>
+    </w:p>
+    <w:p>
+      <w:pPr>
+        <w:spacing w:after="0"/>
+        <w:ind w:firstLine="709"/>
+        <w:jc w:val="both"/>
+      </w:pPr>
     </w:p>
     <w:p>
       <w:pPr>
@@ -3141,9 +3283,9 @@
         <w:tblLook w:val="04A0" w:firstRow="1" w:lastRow="0" w:firstColumn="1" w:lastColumn="0" w:noHBand="0" w:noVBand="1"/>
       </w:tblPr>
       <w:tblGrid>
-        <w:gridCol w:w="4068"/>
-        <w:gridCol w:w="3289"/>
-        <w:gridCol w:w="2015"/>
+        <w:gridCol w:w="3894"/>
+        <w:gridCol w:w="3521"/>
+        <w:gridCol w:w="1957"/>
       </w:tblGrid>
       <w:tr>
         <w:trPr>
@@ -3151,7 +3293,7 @@
         </w:trPr>
         <w:tc>
           <w:tcPr>
-            <w:tcW w:w="4068" w:type="dxa"/>
+            <w:tcW w:w="3894" w:type="dxa"/>
           </w:tcPr>
           <w:p>
             <w:pPr>
@@ -3164,7 +3306,7 @@
         </w:tc>
         <w:tc>
           <w:tcPr>
-            <w:tcW w:w="3289" w:type="dxa"/>
+            <w:tcW w:w="3521" w:type="dxa"/>
           </w:tcPr>
           <w:p>
             <w:pPr>
@@ -3177,7 +3319,7 @@
         </w:tc>
         <w:tc>
           <w:tcPr>
-            <w:tcW w:w="2015" w:type="dxa"/>
+            <w:tcW w:w="1957" w:type="dxa"/>
           </w:tcPr>
           <w:p>
             <w:pPr>
@@ -3195,7 +3337,7 @@
         </w:trPr>
         <w:tc>
           <w:tcPr>
-            <w:tcW w:w="4068" w:type="dxa"/>
+            <w:tcW w:w="3894" w:type="dxa"/>
           </w:tcPr>
           <w:p>
             <w:r>
@@ -3205,7 +3347,7 @@
         </w:tc>
         <w:tc>
           <w:tcPr>
-            <w:tcW w:w="3289" w:type="dxa"/>
+            <w:tcW w:w="3521" w:type="dxa"/>
             <w:vAlign w:val="center"/>
           </w:tcPr>
           <w:p>
@@ -3219,7 +3361,7 @@
         </w:tc>
         <w:tc>
           <w:tcPr>
-            <w:tcW w:w="2015" w:type="dxa"/>
+            <w:tcW w:w="1957" w:type="dxa"/>
             <w:vAlign w:val="center"/>
           </w:tcPr>
           <w:p>
@@ -3227,7 +3369,7 @@
               <w:jc w:val="center"/>
             </w:pPr>
             <w:r>
-              <w:t>8040</w:t>
+              <w:t>20881</w:t>
             </w:r>
           </w:p>
         </w:tc>
@@ -3238,7 +3380,7 @@
         </w:trPr>
         <w:tc>
           <w:tcPr>
-            <w:tcW w:w="4068" w:type="dxa"/>
+            <w:tcW w:w="3894" w:type="dxa"/>
           </w:tcPr>
           <w:p>
             <w:r>
@@ -3248,7 +3390,7 @@
         </w:tc>
         <w:tc>
           <w:tcPr>
-            <w:tcW w:w="3289" w:type="dxa"/>
+            <w:tcW w:w="3521" w:type="dxa"/>
             <w:vAlign w:val="center"/>
           </w:tcPr>
           <w:p>
@@ -3274,7 +3416,7 @@
                       <w:rPr>
                         <w:rFonts w:ascii="Cambria Math"/>
                       </w:rPr>
-                      <m:t>8040</m:t>
+                      <m:t>20881</m:t>
                     </m:r>
                     <m:r>
                       <w:rPr>
@@ -3304,7 +3446,7 @@
         </w:tc>
         <w:tc>
           <w:tcPr>
-            <w:tcW w:w="2015" w:type="dxa"/>
+            <w:tcW w:w="1957" w:type="dxa"/>
             <w:vAlign w:val="center"/>
           </w:tcPr>
           <w:p>
@@ -3312,7 +3454,7 @@
               <w:jc w:val="center"/>
             </w:pPr>
             <w:r>
-              <w:t>1206</w:t>
+              <w:t>3132,15</w:t>
             </w:r>
           </w:p>
         </w:tc>
@@ -3323,7 +3465,7 @@
         </w:trPr>
         <w:tc>
           <w:tcPr>
-            <w:tcW w:w="4068" w:type="dxa"/>
+            <w:tcW w:w="3894" w:type="dxa"/>
           </w:tcPr>
           <w:p>
             <w:r>
@@ -3333,7 +3475,7 @@
         </w:tc>
         <w:tc>
           <w:tcPr>
-            <w:tcW w:w="3289" w:type="dxa"/>
+            <w:tcW w:w="3521" w:type="dxa"/>
             <w:vAlign w:val="center"/>
           </w:tcPr>
           <w:p>
@@ -3356,7 +3498,31 @@
                       <w:rPr>
                         <w:rFonts w:ascii="Cambria Math"/>
                       </w:rPr>
-                      <m:t>(8040+1206)</m:t>
+                      <m:t>(</m:t>
+                    </m:r>
+                    <m:r>
+                      <w:rPr>
+                        <w:rFonts w:ascii="Cambria Math"/>
+                      </w:rPr>
+                      <m:t>20881</m:t>
+                    </m:r>
+                    <m:r>
+                      <w:rPr>
+                        <w:rFonts w:ascii="Cambria Math"/>
+                      </w:rPr>
+                      <m:t>+</m:t>
+                    </m:r>
+                    <m:r>
+                      <w:rPr>
+                        <w:rFonts w:ascii="Cambria Math"/>
+                      </w:rPr>
+                      <m:t>3132,15</m:t>
+                    </m:r>
+                    <m:r>
+                      <w:rPr>
+                        <w:rFonts w:ascii="Cambria Math"/>
+                      </w:rPr>
+                      <m:t>)</m:t>
                     </m:r>
                     <m:r>
                       <w:rPr>
@@ -3386,7 +3552,7 @@
         </w:tc>
         <w:tc>
           <w:tcPr>
-            <w:tcW w:w="2015" w:type="dxa"/>
+            <w:tcW w:w="1957" w:type="dxa"/>
             <w:vAlign w:val="center"/>
           </w:tcPr>
           <w:p>
@@ -3394,7 +3560,13 @@
               <w:jc w:val="center"/>
             </w:pPr>
             <w:r>
-              <w:t>3199,12</w:t>
+              <w:t>8308</w:t>
+            </w:r>
+            <w:r>
+              <w:t>,</w:t>
+            </w:r>
+            <w:r>
+              <w:t>55</w:t>
             </w:r>
           </w:p>
         </w:tc>
@@ -3405,7 +3577,7 @@
         </w:trPr>
         <w:tc>
           <w:tcPr>
-            <w:tcW w:w="4068" w:type="dxa"/>
+            <w:tcW w:w="3894" w:type="dxa"/>
           </w:tcPr>
           <w:p>
             <w:r>
@@ -3415,7 +3587,7 @@
         </w:tc>
         <w:tc>
           <w:tcPr>
-            <w:tcW w:w="3289" w:type="dxa"/>
+            <w:tcW w:w="3521" w:type="dxa"/>
             <w:vAlign w:val="center"/>
           </w:tcPr>
           <w:p>
@@ -3438,7 +3610,7 @@
                       <w:rPr>
                         <w:rFonts w:ascii="Cambria Math"/>
                       </w:rPr>
-                      <m:t>8040</m:t>
+                      <m:t>20881</m:t>
                     </m:r>
                     <m:r>
                       <w:rPr>
@@ -3450,7 +3622,13 @@
                       <w:rPr>
                         <w:rFonts w:ascii="Cambria Math"/>
                       </w:rPr>
-                      <m:t>50%</m:t>
+                      <m:t>3</m:t>
+                    </m:r>
+                    <m:r>
+                      <w:rPr>
+                        <w:rFonts w:ascii="Cambria Math"/>
+                      </w:rPr>
+                      <m:t>0%</m:t>
                     </m:r>
                   </m:num>
                   <m:den>
@@ -3468,7 +3646,7 @@
         </w:tc>
         <w:tc>
           <w:tcPr>
-            <w:tcW w:w="2015" w:type="dxa"/>
+            <w:tcW w:w="1957" w:type="dxa"/>
             <w:vAlign w:val="center"/>
           </w:tcPr>
           <w:p>
@@ -3476,7 +3654,7 @@
               <w:jc w:val="center"/>
             </w:pPr>
             <w:r>
-              <w:t>4020</w:t>
+              <w:t>6264,3</w:t>
             </w:r>
           </w:p>
         </w:tc>
@@ -3487,7 +3665,7 @@
         </w:trPr>
         <w:tc>
           <w:tcPr>
-            <w:tcW w:w="4068" w:type="dxa"/>
+            <w:tcW w:w="3894" w:type="dxa"/>
           </w:tcPr>
           <w:p>
             <w:r>
@@ -3497,7 +3675,7 @@
         </w:tc>
         <w:tc>
           <w:tcPr>
-            <w:tcW w:w="3289" w:type="dxa"/>
+            <w:tcW w:w="3521" w:type="dxa"/>
             <w:vAlign w:val="center"/>
           </w:tcPr>
           <w:p>
@@ -3505,13 +3683,13 @@
               <w:jc w:val="center"/>
             </w:pPr>
             <w:r>
-              <w:t>8040+1206+3199,12+4020</w:t>
+              <w:t>20881 + 3132,15 + 8308,55 + 6264,3</w:t>
             </w:r>
           </w:p>
         </w:tc>
         <w:tc>
           <w:tcPr>
-            <w:tcW w:w="2015" w:type="dxa"/>
+            <w:tcW w:w="1957" w:type="dxa"/>
             <w:vAlign w:val="center"/>
           </w:tcPr>
           <w:p>
@@ -3519,18 +3697,99 @@
               <w:jc w:val="center"/>
             </w:pPr>
             <w:r>
-              <w:t>16465,12</w:t>
+              <w:t>38586</w:t>
+            </w:r>
+          </w:p>
+        </w:tc>
+      </w:tr>
+    </w:tbl>
+    <w:p>
+      <w:pPr>
+        <w:pStyle w:val="ab"/>
+        <w:ind w:firstLine="0"/>
+      </w:pPr>
+      <w:bookmarkStart w:id="6" w:name="_Toc38273887"/>
+      <w:bookmarkStart w:id="7" w:name="_Toc42026753"/>
+    </w:p>
+    <w:p>
+      <w:pPr>
+        <w:pStyle w:val="ab"/>
+        <w:ind w:firstLine="0"/>
+      </w:pPr>
+      <w:r>
+        <w:lastRenderedPageBreak/>
+        <w:t xml:space="preserve">Продолжение таблицы </w:t>
+      </w:r>
+      <w:r>
+        <w:t>7</w:t>
+      </w:r>
+      <w:r>
+        <w:t>.2</w:t>
+      </w:r>
+    </w:p>
+    <w:tbl>
+      <w:tblPr>
+        <w:tblStyle w:val="a9"/>
+        <w:tblW w:w="9372" w:type="dxa"/>
+        <w:tblInd w:w="-5" w:type="dxa"/>
+        <w:tblLook w:val="04A0" w:firstRow="1" w:lastRow="0" w:firstColumn="1" w:lastColumn="0" w:noHBand="0" w:noVBand="1"/>
+      </w:tblPr>
+      <w:tblGrid>
+        <w:gridCol w:w="3894"/>
+        <w:gridCol w:w="3521"/>
+        <w:gridCol w:w="1957"/>
+      </w:tblGrid>
+      <w:tr>
+        <w:trPr>
+          <w:trHeight w:val="383"/>
+        </w:trPr>
+        <w:tc>
+          <w:tcPr>
+            <w:tcW w:w="3894" w:type="dxa"/>
+          </w:tcPr>
+          <w:p>
+            <w:pPr>
+              <w:jc w:val="center"/>
+            </w:pPr>
+            <w:r>
+              <w:t>Наименование статьи затрат</w:t>
+            </w:r>
+          </w:p>
+        </w:tc>
+        <w:tc>
+          <w:tcPr>
+            <w:tcW w:w="3521" w:type="dxa"/>
+          </w:tcPr>
+          <w:p>
+            <w:pPr>
+              <w:jc w:val="center"/>
+            </w:pPr>
+            <w:r>
+              <w:t>Расчет</w:t>
+            </w:r>
+          </w:p>
+        </w:tc>
+        <w:tc>
+          <w:tcPr>
+            <w:tcW w:w="1957" w:type="dxa"/>
+          </w:tcPr>
+          <w:p>
+            <w:pPr>
+              <w:jc w:val="center"/>
+            </w:pPr>
+            <w:r>
+              <w:t>Значение, руб.</w:t>
             </w:r>
           </w:p>
         </w:tc>
       </w:tr>
       <w:tr>
         <w:trPr>
-          <w:trHeight w:val="768"/>
+          <w:trHeight w:val="786"/>
         </w:trPr>
         <w:tc>
           <w:tcPr>
-            <w:tcW w:w="4068" w:type="dxa"/>
+            <w:tcW w:w="3894" w:type="dxa"/>
           </w:tcPr>
           <w:p>
             <w:r>
@@ -3540,7 +3799,7 @@
         </w:tc>
         <w:tc>
           <w:tcPr>
-            <w:tcW w:w="3289" w:type="dxa"/>
+            <w:tcW w:w="3521" w:type="dxa"/>
             <w:vAlign w:val="center"/>
           </w:tcPr>
           <w:p>
@@ -3563,7 +3822,7 @@
                       <w:rPr>
                         <w:rFonts w:ascii="Cambria Math"/>
                       </w:rPr>
-                      <m:t>16465,12</m:t>
+                      <m:t>38586</m:t>
                     </m:r>
                     <m:r>
                       <w:rPr>
@@ -3593,7 +3852,7 @@
         </w:tc>
         <w:tc>
           <w:tcPr>
-            <w:tcW w:w="2015" w:type="dxa"/>
+            <w:tcW w:w="1957" w:type="dxa"/>
             <w:vAlign w:val="center"/>
           </w:tcPr>
           <w:p>
@@ -3601,7 +3860,7 @@
               <w:jc w:val="center"/>
             </w:pPr>
             <w:r>
-              <w:t>4939,54</w:t>
+              <w:t>11575,8</w:t>
             </w:r>
           </w:p>
         </w:tc>
@@ -3612,7 +3871,7 @@
         </w:trPr>
         <w:tc>
           <w:tcPr>
-            <w:tcW w:w="4068" w:type="dxa"/>
+            <w:tcW w:w="3894" w:type="dxa"/>
           </w:tcPr>
           <w:p>
             <w:r>
@@ -3622,7 +3881,7 @@
         </w:tc>
         <w:tc>
           <w:tcPr>
-            <w:tcW w:w="3289" w:type="dxa"/>
+            <w:tcW w:w="3521" w:type="dxa"/>
             <w:vAlign w:val="center"/>
           </w:tcPr>
           <w:p>
@@ -3636,13 +3895,13 @@
               <w:rPr>
                 <w:rFonts w:cs="Calibri"/>
               </w:rPr>
-              <w:t>16465,12+4939,54</w:t>
+              <w:t>38586 + 11575,8</w:t>
             </w:r>
           </w:p>
         </w:tc>
         <w:tc>
           <w:tcPr>
-            <w:tcW w:w="2015" w:type="dxa"/>
+            <w:tcW w:w="1957" w:type="dxa"/>
             <w:vAlign w:val="center"/>
           </w:tcPr>
           <w:p>
@@ -3650,7 +3909,10 @@
               <w:jc w:val="center"/>
             </w:pPr>
             <w:r>
-              <w:t>21404,66</w:t>
+              <w:t>50161,8</w:t>
+            </w:r>
+            <w:r>
+              <w:t>‬</w:t>
             </w:r>
           </w:p>
         </w:tc>
@@ -3661,8 +3923,6 @@
         <w:pStyle w:val="ab"/>
         <w:ind w:firstLine="0"/>
       </w:pPr>
-      <w:bookmarkStart w:id="6" w:name="_Toc38273887"/>
-      <w:bookmarkStart w:id="7" w:name="_Toc42026753"/>
     </w:p>
     <w:p>
       <w:pPr>
@@ -3682,7 +3942,19 @@
           <w:rFonts w:ascii="Times New Roman" w:hAnsi="Times New Roman" w:cs="Times New Roman"/>
         </w:rPr>
         <w:tab/>
-        <w:t>Расчет результата от разработки и использования программного средства, созданного по индивидуальному заказу</w:t>
+        <w:t>Расчет результата от разработки</w:t>
+      </w:r>
+      <w:r>
+        <w:rPr>
+          <w:rFonts w:ascii="Times New Roman" w:hAnsi="Times New Roman" w:cs="Times New Roman"/>
+        </w:rPr>
+        <w:t xml:space="preserve"> </w:t>
+      </w:r>
+      <w:r>
+        <w:rPr>
+          <w:rFonts w:ascii="Times New Roman" w:hAnsi="Times New Roman" w:cs="Times New Roman"/>
+        </w:rPr>
+        <w:t>клиент-серверного приложения «Электронный журнал»</w:t>
       </w:r>
     </w:p>
     <w:p>
@@ -3695,13 +3967,31 @@
         <w:pStyle w:val="ab"/>
       </w:pPr>
       <w:r>
-        <w:t xml:space="preserve">Для организации-разработчика экономическим эффектом будет считается рост чистой прибыли, приобретенной с разработки, а также реализации, программного продукта заказчику. Учитывая тот факт, что  приложение </w:t>
+        <w:t xml:space="preserve">Для организации-разработчика экономическим эффектом будет считается </w:t>
+      </w:r>
+      <w:r>
+        <w:t>при</w:t>
+      </w:r>
+      <w:r>
+        <w:t xml:space="preserve">рост чистой прибыли, </w:t>
+      </w:r>
+      <w:r>
+        <w:t xml:space="preserve">полученной от </w:t>
+      </w:r>
+      <w:r>
+        <w:t xml:space="preserve">разработки, а также реализации, программного продукта заказчику. Учитывая тот факт, что  приложение </w:t>
       </w:r>
       <w:r>
         <w:t>для стационарных компьютеров будет</w:t>
       </w:r>
       <w:r>
-        <w:t xml:space="preserve"> реализовываться организацией-разработчиком согласно отпускной стоимости, полученной на базе затрат на разработку приложения (см. табл. </w:t>
+        <w:t xml:space="preserve"> реализовываться организацией-разработчиком согласно отпускной </w:t>
+      </w:r>
+      <w:r>
+        <w:t>цены</w:t>
+      </w:r>
+      <w:r>
+        <w:t xml:space="preserve">, полученной на базе затрат на разработку приложения (см. табл. </w:t>
       </w:r>
       <w:r>
         <w:t>7</w:t>
@@ -3713,11 +4003,7 @@
         <w:t>то</w:t>
       </w:r>
       <w:r>
-        <w:t xml:space="preserve"> экономический эффект, приобретенный организацией-разработчиком, в виде прироста чистой </w:t>
-      </w:r>
-      <w:r>
-        <w:lastRenderedPageBreak/>
-        <w:t>прибыли от его разработки, определ</w:t>
+        <w:t xml:space="preserve"> экономический эффект, организацией-разработчиком, в виде прироста чистой прибыли от его разработки, определ</w:t>
       </w:r>
       <w:r>
         <w:t>ится</w:t>
@@ -4034,19 +4320,22 @@
         </m:sSub>
       </m:oMath>
       <w:r>
-        <w:t xml:space="preserve"> ‒ ставка налога на прибыль согласно действующему законодательству, (по состоянию на 01.01.202</w:t>
-      </w:r>
-      <w:r>
-        <w:t>2</w:t>
-      </w:r>
-      <w:r>
-        <w:t xml:space="preserve"> г. – </w:t>
-      </w:r>
-      <w:r>
-        <w:t>20</w:t>
-      </w:r>
-      <w:r>
-        <w:t xml:space="preserve"> %). </w:t>
+        <w:t xml:space="preserve"> ‒ ставка налога на прибыль согласно действующему </w:t>
+      </w:r>
+      <w:r>
+        <w:t xml:space="preserve">законодательству, по состоянию на 01.01.2022 г. – </w:t>
+      </w:r>
+      <w:r>
+        <w:t>1</w:t>
+      </w:r>
+      <w:r>
+        <w:t>8</w:t>
+      </w:r>
+      <w:r>
+        <w:t xml:space="preserve"> %.</w:t>
+      </w:r>
+      <w:r>
+        <w:t xml:space="preserve"> </w:t>
       </w:r>
     </w:p>
     <w:p>
@@ -4147,9 +4436,9 @@
             <m:sty m:val="p"/>
           </m:rPr>
           <w:rPr>
-            <w:rFonts w:ascii="Cambria Math"/>
+            <w:rFonts w:ascii="Cambria Math" w:hAnsi="Cambria Math"/>
           </w:rPr>
-          <m:t>4939,54</m:t>
+          <m:t>11575,8</m:t>
         </m:r>
         <m:r>
           <m:rPr>
@@ -4204,7 +4493,19 @@
                   <w:rPr>
                     <w:rFonts w:ascii="Cambria Math" w:hAnsi="Cambria Math"/>
                   </w:rPr>
-                  <m:t>20%</m:t>
+                  <m:t>1</m:t>
+                </m:r>
+                <m:r>
+                  <w:rPr>
+                    <w:rFonts w:ascii="Cambria Math" w:hAnsi="Cambria Math"/>
+                  </w:rPr>
+                  <m:t>5</m:t>
+                </m:r>
+                <m:r>
+                  <w:rPr>
+                    <w:rFonts w:ascii="Cambria Math" w:hAnsi="Cambria Math"/>
+                  </w:rPr>
+                  <m:t>%</m:t>
                 </m:r>
               </m:num>
               <m:den>
@@ -4228,7 +4529,16 @@
           <w:rPr>
             <w:rFonts w:ascii="Cambria Math"/>
           </w:rPr>
-          <m:t xml:space="preserve">=3951,63 </m:t>
+          <m:t>=</m:t>
+        </m:r>
+        <m:r>
+          <m:rPr>
+            <m:sty m:val="p"/>
+          </m:rPr>
+          <w:rPr>
+            <w:rFonts w:ascii="Cambria Math"/>
+          </w:rPr>
+          <m:t xml:space="preserve">9839,43 </m:t>
         </m:r>
         <m:r>
           <m:rPr>
@@ -4250,65 +4560,17 @@
         <w:rPr>
           <w:szCs w:val="28"/>
         </w:rPr>
-        <w:t xml:space="preserve">   </w:t>
-      </w:r>
-      <w:r>
-        <w:rPr>
-          <w:szCs w:val="28"/>
-        </w:rPr>
         <w:tab/>
-      </w:r>
-      <w:r>
-        <w:rPr>
-          <w:szCs w:val="28"/>
-        </w:rPr>
-        <w:t xml:space="preserve">    </w:t>
-      </w:r>
-      <w:r>
-        <w:rPr>
-          <w:szCs w:val="28"/>
-        </w:rPr>
-        <w:t>(</w:t>
-      </w:r>
-      <w:r>
-        <w:rPr>
-          <w:szCs w:val="28"/>
-        </w:rPr>
-        <w:t>7</w:t>
-      </w:r>
-      <w:r>
-        <w:rPr>
-          <w:szCs w:val="28"/>
-        </w:rPr>
-        <w:t>.</w:t>
-      </w:r>
-      <w:r>
-        <w:rPr>
-          <w:szCs w:val="28"/>
-        </w:rPr>
-        <w:t>8</w:t>
-      </w:r>
-      <w:r>
-        <w:rPr>
-          <w:szCs w:val="28"/>
-        </w:rPr>
-        <w:t>)</w:t>
-      </w:r>
-      <w:r>
+        <w:t>(7.8)</w:t>
+      </w:r>
+    </w:p>
+    <w:p>
+      <w:pPr>
+        <w:pStyle w:val="ab"/>
         <w:rPr>
           <w:rFonts w:eastAsiaTheme="minorEastAsia"/>
           <w:iCs/>
         </w:rPr>
-        <w:t xml:space="preserve"> </w:t>
-      </w:r>
-    </w:p>
-    <w:p>
-      <w:pPr>
-        <w:pStyle w:val="ab"/>
-        <w:rPr>
-          <w:rFonts w:eastAsiaTheme="minorEastAsia"/>
-          <w:iCs/>
-        </w:rPr>
       </w:pPr>
     </w:p>
     <w:bookmarkEnd w:id="6"/>
@@ -4331,7 +4593,19 @@
           <w:rFonts w:ascii="Times New Roman" w:hAnsi="Times New Roman" w:cs="Times New Roman"/>
         </w:rPr>
         <w:tab/>
-        <w:t>Расчет показателей экономической эффективности разработки и использования программного средства</w:t>
+        <w:t>Расчет показателей экономической эффективности разработки</w:t>
+      </w:r>
+      <w:r>
+        <w:rPr>
+          <w:rFonts w:ascii="Times New Roman" w:hAnsi="Times New Roman" w:cs="Times New Roman"/>
+        </w:rPr>
+        <w:t xml:space="preserve"> </w:t>
+      </w:r>
+      <w:r>
+        <w:rPr>
+          <w:rFonts w:ascii="Times New Roman" w:hAnsi="Times New Roman" w:cs="Times New Roman"/>
+        </w:rPr>
+        <w:t>клиент-серверного приложения «Электронный журнал»</w:t>
       </w:r>
     </w:p>
     <w:p>
@@ -4358,7 +4632,16 @@
         <w:t>ую</w:t>
       </w:r>
       <w:r>
-        <w:t xml:space="preserve"> эффективность от разработки программного средства, согласно персональному заказу, для организации-разработчика. </w:t>
+        <w:t xml:space="preserve"> эффективность от разработки </w:t>
+      </w:r>
+      <w:r>
+        <w:rPr>
+          <w:rFonts w:cs="Times New Roman"/>
+        </w:rPr>
+        <w:t>клиент-серверного приложения «Электронный журнал»</w:t>
+      </w:r>
+      <w:r>
+        <w:t xml:space="preserve">, согласно персональному заказу, для организации-разработчика. </w:t>
       </w:r>
     </w:p>
     <w:p>
@@ -4386,7 +4669,7 @@
           <w:kern w:val="28"/>
           <w:szCs w:val="20"/>
         </w:rPr>
-        <w:t xml:space="preserve"> организации-разработчика программного средства оценка экономической эффективности разработки осуществляется с помощью расчета простой нормы прибыли (рентабельности затрат на разработку программного средства) по </w:t>
+        <w:t xml:space="preserve"> организации-разработчика программного средства оценка экономической эффективности разработки осуществляется с помощью расчета </w:t>
       </w:r>
       <w:r>
         <w:rPr>
@@ -4396,7 +4679,8 @@
           <w:kern w:val="28"/>
           <w:szCs w:val="20"/>
         </w:rPr>
-        <w:t xml:space="preserve">следующей </w:t>
+        <w:lastRenderedPageBreak/>
+        <w:t xml:space="preserve">простой нормы прибыли (рентабельности затрат на разработку программного средства) по </w:t>
       </w:r>
       <w:r>
         <w:rPr>
@@ -4406,6 +4690,16 @@
           <w:kern w:val="28"/>
           <w:szCs w:val="20"/>
         </w:rPr>
+        <w:t xml:space="preserve">следующей </w:t>
+      </w:r>
+      <w:r>
+        <w:rPr>
+          <w:rFonts w:eastAsia="Times New Roman" w:cs="Times New Roman"/>
+          <w:bCs/>
+          <w:color w:val="000000" w:themeColor="text1"/>
+          <w:kern w:val="28"/>
+          <w:szCs w:val="20"/>
+        </w:rPr>
         <w:t>формуле:</w:t>
       </w:r>
     </w:p>
@@ -4414,6 +4708,7 @@
         <w:spacing w:after="0"/>
         <w:ind w:firstLine="708"/>
         <w:contextualSpacing/>
+        <w:jc w:val="both"/>
         <w:rPr>
           <w:rFonts w:eastAsia="Times New Roman" w:cs="Times New Roman"/>
           <w:bCs/>
@@ -4568,9 +4863,9 @@
       <w:r>
         <w:rPr>
           <w:rFonts w:eastAsia="Times New Roman"/>
-          <w:sz w:val="32"/>
-        </w:rPr>
-        <w:t xml:space="preserve">   </w:t>
+          <w:szCs w:val="20"/>
+        </w:rPr>
+        <w:tab/>
       </w:r>
       <w:r>
         <w:rPr>
@@ -4585,26 +4880,6 @@
           <w:szCs w:val="20"/>
         </w:rPr>
         <w:tab/>
-      </w:r>
-      <w:r>
-        <w:rPr>
-          <w:rFonts w:eastAsia="Times New Roman"/>
-          <w:szCs w:val="20"/>
-        </w:rPr>
-        <w:tab/>
-      </w:r>
-      <w:r>
-        <w:rPr>
-          <w:rFonts w:eastAsia="Times New Roman"/>
-          <w:szCs w:val="20"/>
-        </w:rPr>
-        <w:t xml:space="preserve">    </w:t>
-      </w:r>
-      <w:r>
-        <w:rPr>
-          <w:rFonts w:eastAsia="Times New Roman"/>
-          <w:szCs w:val="20"/>
-        </w:rPr>
         <w:t>(</w:t>
       </w:r>
       <w:r>
@@ -4877,11 +5152,13 @@
           </m:fPr>
           <m:num>
             <m:r>
-              <w:rPr>
-                <w:rFonts w:ascii="Cambria Math" w:eastAsia="Times New Roman" w:hAnsi="Cambria Math"/>
-                <w:szCs w:val="20"/>
-              </w:rPr>
-              <m:t>3951,63</m:t>
+              <m:rPr>
+                <m:sty m:val="p"/>
+              </m:rPr>
+              <w:rPr>
+                <w:rFonts w:ascii="Cambria Math"/>
+              </w:rPr>
+              <m:t>9839,43</m:t>
             </m:r>
           </m:num>
           <m:den>
@@ -4892,7 +5169,7 @@
               <w:rPr>
                 <w:rFonts w:ascii="Cambria Math" w:hAnsi="Cambria Math"/>
               </w:rPr>
-              <m:t>16465,12</m:t>
+              <m:t>38586</m:t>
             </m:r>
           </m:den>
         </m:f>
@@ -4920,56 +5197,47 @@
           <w:rPr>
             <w:rFonts w:ascii="Cambria Math" w:hAnsi="Cambria Math" w:cs="Times New Roman"/>
           </w:rPr>
-          <m:t>24 %</m:t>
+          <m:t>2</m:t>
+        </m:r>
+        <m:r>
+          <m:rPr>
+            <m:sty m:val="p"/>
+          </m:rPr>
+          <w:rPr>
+            <w:rFonts w:ascii="Cambria Math" w:hAnsi="Cambria Math" w:cs="Times New Roman"/>
+          </w:rPr>
+          <m:t>5,5</m:t>
+        </m:r>
+        <m:r>
+          <m:rPr>
+            <m:sty m:val="p"/>
+          </m:rPr>
+          <w:rPr>
+            <w:rFonts w:ascii="Cambria Math" w:hAnsi="Cambria Math" w:cs="Times New Roman"/>
+          </w:rPr>
+          <m:t xml:space="preserve"> %</m:t>
         </m:r>
       </m:oMath>
       <w:r>
         <w:rPr>
           <w:rFonts w:eastAsia="Times New Roman" w:cs="Times New Roman"/>
         </w:rPr>
-        <w:t xml:space="preserve">                                 (7.10)</w:t>
-      </w:r>
-    </w:p>
-    <w:p>
-      <w:pPr>
-        <w:spacing w:after="0"/>
-        <w:ind w:firstLine="708"/>
+        <w:t xml:space="preserve">           </w:t>
+      </w:r>
+      <w:r>
         <w:rPr>
           <w:rFonts w:eastAsia="Times New Roman" w:cs="Times New Roman"/>
         </w:rPr>
-      </w:pPr>
+        <w:t xml:space="preserve"> </w:t>
+      </w:r>
       <w:r>
         <w:rPr>
           <w:rFonts w:eastAsia="Times New Roman" w:cs="Times New Roman"/>
         </w:rPr>
-        <w:t xml:space="preserve"> </w:t>
-      </w:r>
-    </w:p>
-    <w:p>
-      <w:pPr>
-        <w:pStyle w:val="2"/>
-        <w:rPr>
-          <w:rFonts w:ascii="Times New Roman" w:hAnsi="Times New Roman" w:cs="Times New Roman"/>
-        </w:rPr>
-      </w:pPr>
-      <w:r>
-        <w:rPr>
-          <w:rFonts w:ascii="Times New Roman" w:hAnsi="Times New Roman" w:cs="Times New Roman"/>
-        </w:rPr>
-        <w:t xml:space="preserve">7.5 </w:t>
-      </w:r>
-      <w:r>
-        <w:rPr>
-          <w:rFonts w:ascii="Times New Roman" w:hAnsi="Times New Roman" w:cs="Times New Roman"/>
-        </w:rPr>
-        <w:tab/>
-        <w:t>Выводы об экономической эффективности и целесообразности инвестиций</w:t>
-      </w:r>
-    </w:p>
-    <w:p>
-      <w:bookmarkStart w:id="8" w:name="_GoBack"/>
-      <w:bookmarkEnd w:id="8"/>
-    </w:p>
+        <w:t xml:space="preserve">                    (7.10)</w:t>
+      </w:r>
+    </w:p>
+    <w:p/>
     <w:p>
       <w:pPr>
         <w:pStyle w:val="af3"/>
@@ -4981,109 +5249,78 @@
         <w:contextualSpacing/>
       </w:pPr>
       <w:r>
-        <w:lastRenderedPageBreak/>
         <w:t>Результатом проведения</w:t>
       </w:r>
       <w:r>
+        <w:t xml:space="preserve"> </w:t>
+      </w:r>
+      <w:r>
+        <w:t>технико-экономического</w:t>
+      </w:r>
+      <w:r>
+        <w:t xml:space="preserve"> </w:t>
+      </w:r>
+      <w:r>
+        <w:t>обоснования</w:t>
+      </w:r>
+      <w:r>
+        <w:t xml:space="preserve"> </w:t>
+      </w:r>
+      <w:r>
+        <w:t>инвестиций</w:t>
+      </w:r>
+      <w:r>
+        <w:t xml:space="preserve"> </w:t>
+      </w:r>
+      <w:r>
+        <w:t>в</w:t>
+      </w:r>
+      <w:r>
+        <w:t xml:space="preserve"> </w:t>
+      </w:r>
+      <w:r>
+        <w:t xml:space="preserve">разработку </w:t>
+      </w:r>
+      <w:r>
+        <w:t xml:space="preserve">и реализацию </w:t>
+      </w:r>
+      <w:r>
+        <w:t>данного</w:t>
+      </w:r>
+      <w:r>
+        <w:t xml:space="preserve"> </w:t>
+      </w:r>
+      <w:r>
         <w:rPr>
           <w:spacing w:val="1"/>
         </w:rPr>
+        <w:t>приложения (</w:t>
+      </w:r>
+      <w:r>
+        <w:t>программного</w:t>
+      </w:r>
+      <w:r>
         <w:t xml:space="preserve"> </w:t>
       </w:r>
       <w:r>
-        <w:t>технико-экономического</w:t>
-      </w:r>
-      <w:r>
-        <w:rPr>
-          <w:spacing w:val="1"/>
-        </w:rPr>
+        <w:t>продукта</w:t>
+      </w:r>
+      <w:r>
+        <w:t>) стали полученные выше</w:t>
+      </w:r>
+      <w:r>
         <w:t xml:space="preserve"> </w:t>
       </w:r>
       <w:r>
-        <w:t>обоснования</w:t>
-      </w:r>
-      <w:r>
-        <w:rPr>
-          <w:spacing w:val="1"/>
-        </w:rPr>
+        <w:t>значения</w:t>
+      </w:r>
+      <w:r>
         <w:t xml:space="preserve"> </w:t>
       </w:r>
       <w:r>
-        <w:t>инвестиций</w:t>
-      </w:r>
-      <w:r>
-        <w:rPr>
-          <w:spacing w:val="1"/>
-        </w:rPr>
-        <w:t xml:space="preserve"> </w:t>
-      </w:r>
-      <w:r>
-        <w:t>в</w:t>
-      </w:r>
-      <w:r>
-        <w:rPr>
-          <w:spacing w:val="1"/>
-        </w:rPr>
-        <w:t xml:space="preserve"> </w:t>
-      </w:r>
-      <w:r>
-        <w:t xml:space="preserve">разработку </w:t>
-      </w:r>
-      <w:r>
-        <w:t xml:space="preserve">и реализацию </w:t>
-      </w:r>
-      <w:r>
-        <w:t>данного</w:t>
-      </w:r>
-      <w:r>
-        <w:rPr>
-          <w:spacing w:val="1"/>
-        </w:rPr>
-        <w:t xml:space="preserve"> </w:t>
-      </w:r>
-      <w:r>
-        <w:rPr>
-          <w:spacing w:val="1"/>
-        </w:rPr>
-        <w:t>приложения (</w:t>
-      </w:r>
-      <w:r>
-        <w:t>программного</w:t>
-      </w:r>
-      <w:r>
-        <w:rPr>
-          <w:spacing w:val="1"/>
-        </w:rPr>
-        <w:t xml:space="preserve"> </w:t>
-      </w:r>
-      <w:r>
-        <w:t>продукта</w:t>
-      </w:r>
-      <w:r>
-        <w:t>) стали полученные выше</w:t>
-      </w:r>
-      <w:r>
-        <w:rPr>
-          <w:spacing w:val="1"/>
-        </w:rPr>
-        <w:t xml:space="preserve"> </w:t>
-      </w:r>
-      <w:r>
-        <w:t>значения</w:t>
-      </w:r>
-      <w:r>
-        <w:rPr>
-          <w:spacing w:val="1"/>
-        </w:rPr>
-        <w:t xml:space="preserve"> </w:t>
-      </w:r>
-      <w:r>
         <w:t>показателей</w:t>
       </w:r>
       <w:r>
-        <w:rPr>
-          <w:spacing w:val="-1"/>
-        </w:rPr>
         <w:t xml:space="preserve"> </w:t>
       </w:r>
       <w:r>
@@ -5109,7 +5346,12 @@
         <w:jc w:val="both"/>
       </w:pPr>
       <w:r>
-        <w:t>Прирост чистой прибыли, полученной от разработки и реализации программного средства</w:t>
+        <w:t>Прирост чистой прибыли, полученной от разработки и реализации программного с</w:t>
+      </w:r>
+      <w:bookmarkStart w:id="8" w:name="_GoBack"/>
+      <w:bookmarkEnd w:id="8"/>
+      <w:r>
+        <w:t>редства</w:t>
       </w:r>
       <w:r>
         <w:t xml:space="preserve"> для</w:t>
@@ -5127,13 +5369,10 @@
         <w:t>ляет порядка</w:t>
       </w:r>
       <w:r>
-        <w:rPr>
-          <w:spacing w:val="-2"/>
-        </w:rPr>
         <w:t xml:space="preserve"> </w:t>
       </w:r>
       <w:r>
-        <w:t>3951,63</w:t>
+        <w:t>9839,43</w:t>
       </w:r>
       <w:r>
         <w:t xml:space="preserve"> белорусских </w:t>
@@ -5180,16 +5419,13 @@
         <w:t>достигла отметки в</w:t>
       </w:r>
       <w:r>
-        <w:rPr>
-          <w:spacing w:val="-2"/>
-        </w:rPr>
         <w:t xml:space="preserve"> </w:t>
       </w:r>
       <w:r>
         <w:t>2</w:t>
       </w:r>
       <w:r>
-        <w:t>4</w:t>
+        <w:t>5,5</w:t>
       </w:r>
       <w:r>
         <w:t>%.</w:t>
@@ -5206,124 +5442,66 @@
         <w:contextualSpacing/>
       </w:pPr>
       <w:r>
-        <w:t>Как итог всего</w:t>
-      </w:r>
-      <w:r>
-        <w:t xml:space="preserve"> выше сказанного, можно сделать </w:t>
+        <w:t>Как итог</w:t>
+      </w:r>
+      <w:r>
+        <w:t xml:space="preserve">, можно сделать </w:t>
       </w:r>
       <w:r>
         <w:t>заключение</w:t>
       </w:r>
       <w:r>
-        <w:t>, что разработка данно</w:t>
-      </w:r>
-      <w:r>
-        <w:t>го</w:t>
-      </w:r>
-      <w:r>
-        <w:t xml:space="preserve"> программ</w:t>
-      </w:r>
-      <w:r>
-        <w:t>ного обеспечения</w:t>
-      </w:r>
-      <w:r>
-        <w:t xml:space="preserve"> оказалось весьма эффективным для организации-разработчика, так как имеет высокий процент рентабельности затрат на осуществление данного проекта.</w:t>
-      </w:r>
-    </w:p>
-    <w:p>
-      <w:pPr>
-        <w:pStyle w:val="ab"/>
-        <w:contextualSpacing/>
-        <w:rPr>
-          <w:iCs/>
-        </w:rPr>
-      </w:pPr>
-      <w:r>
-        <w:t>Также н</w:t>
-      </w:r>
-      <w:r>
-        <w:t xml:space="preserve">е стоит </w:t>
-      </w:r>
-      <w:r>
-        <w:t>отвергать</w:t>
-      </w:r>
-      <w:r>
-        <w:t xml:space="preserve"> тот факт, что </w:t>
-      </w:r>
-      <w:r>
-        <w:t>приложение</w:t>
-      </w:r>
-      <w:r>
-        <w:t>, разработанн</w:t>
-      </w:r>
-      <w:r>
-        <w:t>ое</w:t>
-      </w:r>
-      <w:r>
-        <w:t xml:space="preserve"> в данном проекте, может</w:t>
-      </w:r>
-      <w:r>
-        <w:rPr>
-          <w:spacing w:val="1"/>
-        </w:rPr>
+        <w:t xml:space="preserve">, что разработка </w:t>
+      </w:r>
+      <w:r>
+        <w:t>клиент-серверного приложения «Электронный журнал»</w:t>
+      </w:r>
+      <w:r>
         <w:t xml:space="preserve"> </w:t>
       </w:r>
       <w:r>
-        <w:rPr>
-          <w:spacing w:val="1"/>
-        </w:rPr>
-        <w:t xml:space="preserve">и будет </w:t>
-      </w:r>
-      <w:r>
-        <w:t>подвергаться модификациям</w:t>
-      </w:r>
-      <w:r>
-        <w:t>, масштабироваться</w:t>
+        <w:t xml:space="preserve">является экономически эффективной </w:t>
+      </w:r>
+      <w:r>
+        <w:t xml:space="preserve">для организации-разработчика, так как имеет </w:t>
+      </w:r>
+      <w:r>
+        <w:t xml:space="preserve">средний </w:t>
+      </w:r>
+      <w:r>
+        <w:t>процент</w:t>
+      </w:r>
+      <w:r>
+        <w:t xml:space="preserve"> </w:t>
+      </w:r>
+      <w:r>
+        <w:t>рентабельности затрат</w:t>
+      </w:r>
+      <w:r>
+        <w:t xml:space="preserve"> </w:t>
+      </w:r>
+      <w:r>
+        <w:t>на осуществление данного проекта</w:t>
+      </w:r>
+      <w:r>
+        <w:t xml:space="preserve"> среди </w:t>
+      </w:r>
+      <w:proofErr w:type="spellStart"/>
+      <w:r>
+        <w:t>айти</w:t>
+      </w:r>
+      <w:proofErr w:type="spellEnd"/>
+      <w:r>
+        <w:t xml:space="preserve"> проектов и достаточно высокий процент рентабельности затрат среди других сфер</w:t>
       </w:r>
       <w:r>
         <w:t>.</w:t>
       </w:r>
       <w:r>
-        <w:rPr>
-          <w:spacing w:val="1"/>
-        </w:rPr>
-        <w:t xml:space="preserve"> </w:t>
-      </w:r>
-      <w:r>
-        <w:t xml:space="preserve">Созданные </w:t>
-      </w:r>
-      <w:r>
-        <w:t xml:space="preserve">и реализованные </w:t>
-      </w:r>
-      <w:r>
-        <w:t xml:space="preserve">модули имеют </w:t>
-      </w:r>
-      <w:r>
-        <w:t>большой</w:t>
-      </w:r>
-      <w:r>
-        <w:t xml:space="preserve"> шанс </w:t>
-      </w:r>
-      <w:r>
-        <w:t>на</w:t>
-      </w:r>
-      <w:r>
-        <w:t xml:space="preserve"> применены в иных планах организации-разработчика, что приведет к значительному уменьшению трудоемкости работ</w:t>
-      </w:r>
-      <w:r>
-        <w:t>, что</w:t>
-      </w:r>
-      <w:r>
-        <w:t xml:space="preserve"> также повысит рентабельность затрат </w:t>
-      </w:r>
-      <w:r>
-        <w:t>на</w:t>
-      </w:r>
-      <w:r>
-        <w:t xml:space="preserve"> разработку программного средства</w:t>
-      </w:r>
-      <w:r>
-        <w:t>.</w:t>
+        <w:t xml:space="preserve"> Таким образом, </w:t>
+      </w:r>
+      <w:r>
+        <w:t>реализация проекта имеет экономическую обоснованность.</w:t>
       </w:r>
     </w:p>
     <w:sectPr>
@@ -5582,6 +5760,95 @@
     </w:lvl>
   </w:abstractNum>
   <w:abstractNum w:abstractNumId="2" w15:restartNumberingAfterBreak="0">
+    <w:nsid w:val="2834186E"/>
+    <w:multiLevelType w:val="hybridMultilevel"/>
+    <w:tmpl w:val="AA3643DA"/>
+    <w:lvl w:ilvl="0" w:tplc="54440D82">
+      <w:start w:val="7"/>
+      <w:numFmt w:val="decimal"/>
+      <w:lvlText w:val="%1"/>
+      <w:lvlJc w:val="left"/>
+      <w:pPr>
+        <w:ind w:left="720" w:hanging="360"/>
+      </w:pPr>
+      <w:rPr>
+        <w:rFonts w:hint="default"/>
+      </w:rPr>
+    </w:lvl>
+    <w:lvl w:ilvl="1" w:tplc="20000019" w:tentative="1">
+      <w:start w:val="1"/>
+      <w:numFmt w:val="lowerLetter"/>
+      <w:lvlText w:val="%2."/>
+      <w:lvlJc w:val="left"/>
+      <w:pPr>
+        <w:ind w:left="1440" w:hanging="360"/>
+      </w:pPr>
+    </w:lvl>
+    <w:lvl w:ilvl="2" w:tplc="2000001B" w:tentative="1">
+      <w:start w:val="1"/>
+      <w:numFmt w:val="lowerRoman"/>
+      <w:lvlText w:val="%3."/>
+      <w:lvlJc w:val="right"/>
+      <w:pPr>
+        <w:ind w:left="2160" w:hanging="180"/>
+      </w:pPr>
+    </w:lvl>
+    <w:lvl w:ilvl="3" w:tplc="2000000F" w:tentative="1">
+      <w:start w:val="1"/>
+      <w:numFmt w:val="decimal"/>
+      <w:lvlText w:val="%4."/>
+      <w:lvlJc w:val="left"/>
+      <w:pPr>
+        <w:ind w:left="2880" w:hanging="360"/>
+      </w:pPr>
+    </w:lvl>
+    <w:lvl w:ilvl="4" w:tplc="20000019" w:tentative="1">
+      <w:start w:val="1"/>
+      <w:numFmt w:val="lowerLetter"/>
+      <w:lvlText w:val="%5."/>
+      <w:lvlJc w:val="left"/>
+      <w:pPr>
+        <w:ind w:left="3600" w:hanging="360"/>
+      </w:pPr>
+    </w:lvl>
+    <w:lvl w:ilvl="5" w:tplc="2000001B" w:tentative="1">
+      <w:start w:val="1"/>
+      <w:numFmt w:val="lowerRoman"/>
+      <w:lvlText w:val="%6."/>
+      <w:lvlJc w:val="right"/>
+      <w:pPr>
+        <w:ind w:left="4320" w:hanging="180"/>
+      </w:pPr>
+    </w:lvl>
+    <w:lvl w:ilvl="6" w:tplc="2000000F" w:tentative="1">
+      <w:start w:val="1"/>
+      <w:numFmt w:val="decimal"/>
+      <w:lvlText w:val="%7."/>
+      <w:lvlJc w:val="left"/>
+      <w:pPr>
+        <w:ind w:left="5040" w:hanging="360"/>
+      </w:pPr>
+    </w:lvl>
+    <w:lvl w:ilvl="7" w:tplc="20000019" w:tentative="1">
+      <w:start w:val="1"/>
+      <w:numFmt w:val="lowerLetter"/>
+      <w:lvlText w:val="%8."/>
+      <w:lvlJc w:val="left"/>
+      <w:pPr>
+        <w:ind w:left="5760" w:hanging="360"/>
+      </w:pPr>
+    </w:lvl>
+    <w:lvl w:ilvl="8" w:tplc="2000001B" w:tentative="1">
+      <w:start w:val="1"/>
+      <w:numFmt w:val="lowerRoman"/>
+      <w:lvlText w:val="%9."/>
+      <w:lvlJc w:val="right"/>
+      <w:pPr>
+        <w:ind w:left="6480" w:hanging="180"/>
+      </w:pPr>
+    </w:lvl>
+  </w:abstractNum>
+  <w:abstractNum w:abstractNumId="3" w15:restartNumberingAfterBreak="0">
     <w:nsid w:val="3AFF19CA"/>
     <w:multiLevelType w:val="hybridMultilevel"/>
     <w:tmpl w:val="390E2FD4"/>
@@ -5699,7 +5966,7 @@
       </w:rPr>
     </w:lvl>
   </w:abstractNum>
-  <w:abstractNum w:abstractNumId="3" w15:restartNumberingAfterBreak="0">
+  <w:abstractNum w:abstractNumId="4" w15:restartNumberingAfterBreak="0">
     <w:nsid w:val="3F7E1833"/>
     <w:multiLevelType w:val="multilevel"/>
     <w:tmpl w:val="9C7AA150"/>
@@ -5814,7 +6081,7 @@
       </w:rPr>
     </w:lvl>
   </w:abstractNum>
-  <w:abstractNum w:abstractNumId="4" w15:restartNumberingAfterBreak="0">
+  <w:abstractNum w:abstractNumId="5" w15:restartNumberingAfterBreak="0">
     <w:nsid w:val="4A835810"/>
     <w:multiLevelType w:val="multilevel"/>
     <w:tmpl w:val="39421204"/>
@@ -5936,7 +6203,7 @@
       </w:rPr>
     </w:lvl>
   </w:abstractNum>
-  <w:abstractNum w:abstractNumId="5" w15:restartNumberingAfterBreak="0">
+  <w:abstractNum w:abstractNumId="6" w15:restartNumberingAfterBreak="0">
     <w:nsid w:val="5D84619F"/>
     <w:multiLevelType w:val="hybridMultilevel"/>
     <w:tmpl w:val="1290962E"/>
@@ -6026,10 +6293,10 @@
     </w:lvl>
   </w:abstractNum>
   <w:num w:numId="1">
-    <w:abstractNumId w:val="3"/>
+    <w:abstractNumId w:val="4"/>
   </w:num>
   <w:num w:numId="2">
-    <w:abstractNumId w:val="5"/>
+    <w:abstractNumId w:val="6"/>
   </w:num>
   <w:num w:numId="3">
     <w:abstractNumId w:val="1"/>
@@ -6038,9 +6305,42 @@
     <w:abstractNumId w:val="0"/>
   </w:num>
   <w:num w:numId="5">
-    <w:abstractNumId w:val="4"/>
+    <w:abstractNumId w:val="5"/>
   </w:num>
   <w:num w:numId="6">
+    <w:abstractNumId w:val="3"/>
+  </w:num>
+  <w:num w:numId="7">
+    <w:abstractNumId w:val="0"/>
+    <w:lvlOverride w:ilvl="0">
+      <w:startOverride w:val="1"/>
+    </w:lvlOverride>
+    <w:lvlOverride w:ilvl="1">
+      <w:startOverride w:val="1"/>
+    </w:lvlOverride>
+    <w:lvlOverride w:ilvl="2">
+      <w:startOverride w:val="1"/>
+    </w:lvlOverride>
+    <w:lvlOverride w:ilvl="3">
+      <w:startOverride w:val="1"/>
+    </w:lvlOverride>
+    <w:lvlOverride w:ilvl="4">
+      <w:startOverride w:val="1"/>
+    </w:lvlOverride>
+    <w:lvlOverride w:ilvl="5">
+      <w:startOverride w:val="1"/>
+    </w:lvlOverride>
+    <w:lvlOverride w:ilvl="6">
+      <w:startOverride w:val="1"/>
+    </w:lvlOverride>
+    <w:lvlOverride w:ilvl="7">
+      <w:startOverride w:val="1"/>
+    </w:lvlOverride>
+    <w:lvlOverride w:ilvl="8">
+      <w:startOverride w:val="1"/>
+    </w:lvlOverride>
+  </w:num>
+  <w:num w:numId="8">
     <w:abstractNumId w:val="2"/>
   </w:num>
 </w:numbering>
@@ -7189,7 +7489,7 @@
 </file>
 
 <file path=customXml/itemProps1.xml><?xml version="1.0" encoding="utf-8"?>
-<ds:datastoreItem xmlns:ds="http://schemas.openxmlformats.org/officeDocument/2006/customXml" ds:itemID="{A1B5F5CE-5C59-4E5D-AE3D-19C322BB47EC}">
+<ds:datastoreItem xmlns:ds="http://schemas.openxmlformats.org/officeDocument/2006/customXml" ds:itemID="{4A80356E-A1FC-4A63-9789-4FA8E01F5588}">
   <ds:schemaRefs>
     <ds:schemaRef ds:uri="http://schemas.openxmlformats.org/officeDocument/2006/bibliography"/>
   </ds:schemaRefs>

--- a/Docs/08.ЭКОНОМИКА.docx
+++ b/Docs/08.ЭКОНОМИКА.docx
@@ -248,15 +248,7 @@
         <w:t>BY</w:t>
       </w:r>
       <w:r>
-        <w:t>» и «</w:t>
-      </w:r>
-      <w:proofErr w:type="spellStart"/>
-      <w:r>
-        <w:t>Знай.бай</w:t>
-      </w:r>
-      <w:proofErr w:type="spellEnd"/>
-      <w:r>
-        <w:t>» (</w:t>
+        <w:t>» и «Знай.бай» (</w:t>
       </w:r>
       <w:r>
         <w:t>основные</w:t>
@@ -441,14 +433,12 @@
       <w:r>
         <w:t xml:space="preserve">, </w:t>
       </w:r>
-      <w:proofErr w:type="spellStart"/>
       <w:r>
         <w:rPr>
           <w:lang w:val="en-US"/>
         </w:rPr>
         <w:t>QTCreator</w:t>
       </w:r>
-      <w:proofErr w:type="spellEnd"/>
       <w:r>
         <w:t xml:space="preserve">. </w:t>
       </w:r>
@@ -912,13 +902,7 @@
                 <w:szCs w:val="28"/>
                 <w:lang w:val="en-US"/>
               </w:rPr>
-              <w:t>3</w:t>
-            </w:r>
-            <w:r>
-              <w:rPr>
-                <w:szCs w:val="28"/>
-              </w:rPr>
-              <w:t>9</w:t>
+              <w:t>48</w:t>
             </w:r>
             <w:r>
               <w:rPr>
@@ -1052,7 +1036,10 @@
               <w:jc w:val="center"/>
             </w:pPr>
             <w:r>
-              <w:t>32</w:t>
+              <w:rPr>
+                <w:lang w:val="en-US"/>
+              </w:rPr>
+              <w:t>52</w:t>
             </w:r>
             <w:r>
               <w:rPr>
@@ -1169,13 +1156,18 @@
               <w:jc w:val="center"/>
             </w:pPr>
             <w:r>
-              <w:t>4</w:t>
-            </w:r>
-            <w:r>
               <w:rPr>
                 <w:lang w:val="en-US"/>
               </w:rPr>
-              <w:t>800</w:t>
+              <w:t>57</w:t>
+            </w:r>
+            <w:bookmarkStart w:id="6" w:name="_GoBack"/>
+            <w:bookmarkEnd w:id="6"/>
+            <w:r>
+              <w:rPr>
+                <w:lang w:val="en-US"/>
+              </w:rPr>
+              <w:t>00</w:t>
             </w:r>
             <w:r>
               <w:t>,0</w:t>
@@ -3498,31 +3490,7 @@
                       <w:rPr>
                         <w:rFonts w:ascii="Cambria Math"/>
                       </w:rPr>
-                      <m:t>(</m:t>
-                    </m:r>
-                    <m:r>
-                      <w:rPr>
-                        <w:rFonts w:ascii="Cambria Math"/>
-                      </w:rPr>
-                      <m:t>20881</m:t>
-                    </m:r>
-                    <m:r>
-                      <w:rPr>
-                        <w:rFonts w:ascii="Cambria Math"/>
-                      </w:rPr>
-                      <m:t>+</m:t>
-                    </m:r>
-                    <m:r>
-                      <w:rPr>
-                        <w:rFonts w:ascii="Cambria Math"/>
-                      </w:rPr>
-                      <m:t>3132,15</m:t>
-                    </m:r>
-                    <m:r>
-                      <w:rPr>
-                        <w:rFonts w:ascii="Cambria Math"/>
-                      </w:rPr>
-                      <m:t>)</m:t>
+                      <m:t>(20881+3132,15)</m:t>
                     </m:r>
                     <m:r>
                       <w:rPr>
@@ -3622,13 +3590,7 @@
                       <w:rPr>
                         <w:rFonts w:ascii="Cambria Math"/>
                       </w:rPr>
-                      <m:t>3</m:t>
-                    </m:r>
-                    <m:r>
-                      <w:rPr>
-                        <w:rFonts w:ascii="Cambria Math"/>
-                      </w:rPr>
-                      <m:t>0%</m:t>
+                      <m:t>30%</m:t>
                     </m:r>
                   </m:num>
                   <m:den>
@@ -3708,8 +3670,8 @@
         <w:pStyle w:val="ab"/>
         <w:ind w:firstLine="0"/>
       </w:pPr>
-      <w:bookmarkStart w:id="6" w:name="_Toc38273887"/>
-      <w:bookmarkStart w:id="7" w:name="_Toc42026753"/>
+      <w:bookmarkStart w:id="7" w:name="_Toc38273887"/>
+      <w:bookmarkStart w:id="8" w:name="_Toc42026753"/>
     </w:p>
     <w:p>
       <w:pPr>
@@ -4493,19 +4455,7 @@
                   <w:rPr>
                     <w:rFonts w:ascii="Cambria Math" w:hAnsi="Cambria Math"/>
                   </w:rPr>
-                  <m:t>1</m:t>
-                </m:r>
-                <m:r>
-                  <w:rPr>
-                    <w:rFonts w:ascii="Cambria Math" w:hAnsi="Cambria Math"/>
-                  </w:rPr>
-                  <m:t>5</m:t>
-                </m:r>
-                <m:r>
-                  <w:rPr>
-                    <w:rFonts w:ascii="Cambria Math" w:hAnsi="Cambria Math"/>
-                  </w:rPr>
-                  <m:t>%</m:t>
+                  <m:t>15%</m:t>
                 </m:r>
               </m:num>
               <m:den>
@@ -4529,16 +4479,7 @@
           <w:rPr>
             <w:rFonts w:ascii="Cambria Math"/>
           </w:rPr>
-          <m:t>=</m:t>
-        </m:r>
-        <m:r>
-          <m:rPr>
-            <m:sty m:val="p"/>
-          </m:rPr>
-          <w:rPr>
-            <w:rFonts w:ascii="Cambria Math"/>
-          </w:rPr>
-          <m:t xml:space="preserve">9839,43 </m:t>
+          <m:t xml:space="preserve">=9839,43 </m:t>
         </m:r>
         <m:r>
           <m:rPr>
@@ -4573,8 +4514,8 @@
         </w:rPr>
       </w:pPr>
     </w:p>
-    <w:bookmarkEnd w:id="6"/>
     <w:bookmarkEnd w:id="7"/>
+    <w:bookmarkEnd w:id="8"/>
     <w:p>
       <w:pPr>
         <w:pStyle w:val="2"/>
@@ -5197,25 +5138,7 @@
           <w:rPr>
             <w:rFonts w:ascii="Cambria Math" w:hAnsi="Cambria Math" w:cs="Times New Roman"/>
           </w:rPr>
-          <m:t>2</m:t>
-        </m:r>
-        <m:r>
-          <m:rPr>
-            <m:sty m:val="p"/>
-          </m:rPr>
-          <w:rPr>
-            <w:rFonts w:ascii="Cambria Math" w:hAnsi="Cambria Math" w:cs="Times New Roman"/>
-          </w:rPr>
-          <m:t>5,5</m:t>
-        </m:r>
-        <m:r>
-          <m:rPr>
-            <m:sty m:val="p"/>
-          </m:rPr>
-          <w:rPr>
-            <w:rFonts w:ascii="Cambria Math" w:hAnsi="Cambria Math" w:cs="Times New Roman"/>
-          </w:rPr>
-          <m:t xml:space="preserve"> %</m:t>
+          <m:t>25,5 %</m:t>
         </m:r>
       </m:oMath>
       <w:r>
@@ -5346,12 +5269,7 @@
         <w:jc w:val="both"/>
       </w:pPr>
       <w:r>
-        <w:t>Прирост чистой прибыли, полученной от разработки и реализации программного с</w:t>
-      </w:r>
-      <w:bookmarkStart w:id="8" w:name="_GoBack"/>
-      <w:bookmarkEnd w:id="8"/>
-      <w:r>
-        <w:t>редства</w:t>
+        <w:t>Прирост чистой прибыли, полученной от разработки и реализации программного средства</w:t>
       </w:r>
       <w:r>
         <w:t xml:space="preserve"> для</w:t>
@@ -5478,19 +5396,11 @@
         <w:t>рентабельности затрат</w:t>
       </w:r>
       <w:r>
-        <w:t xml:space="preserve"> </w:t>
-      </w:r>
-      <w:r>
-        <w:t>на осуществление данного проекта</w:t>
-      </w:r>
-      <w:r>
-        <w:t xml:space="preserve"> среди </w:t>
-      </w:r>
-      <w:proofErr w:type="spellStart"/>
+        <w:t xml:space="preserve"> на осуществление данного проекта среди </w:t>
+      </w:r>
       <w:r>
         <w:t>айти</w:t>
       </w:r>
-      <w:proofErr w:type="spellEnd"/>
       <w:r>
         <w:t xml:space="preserve"> проектов и достаточно высокий процент рентабельности затрат среди других сфер</w:t>
       </w:r>
@@ -7489,7 +7399,7 @@
 </file>
 
 <file path=customXml/itemProps1.xml><?xml version="1.0" encoding="utf-8"?>
-<ds:datastoreItem xmlns:ds="http://schemas.openxmlformats.org/officeDocument/2006/customXml" ds:itemID="{4A80356E-A1FC-4A63-9789-4FA8E01F5588}">
+<ds:datastoreItem xmlns:ds="http://schemas.openxmlformats.org/officeDocument/2006/customXml" ds:itemID="{9DF178A1-ACEC-4F92-BBE9-50E8F043CA01}">
   <ds:schemaRefs>
     <ds:schemaRef ds:uri="http://schemas.openxmlformats.org/officeDocument/2006/bibliography"/>
   </ds:schemaRefs>
